--- a/files/CMS-2017-0163-0757-1.docx
+++ b/files/CMS-2017-0163-0757-1.docx
@@ -1,18 +1,18 @@
 
 <file path=word/document.xml><?xml version="1.0" encoding="utf-8"?>
-<w:document xmlns:ve="http://schemas.openxmlformats.org/markup-compatibility/2006" xmlns:o="urn:schemas-microsoft-com:office:office" xmlns:r="http://schemas.openxmlformats.org/officeDocument/2006/relationships" xmlns:m="http://schemas.openxmlformats.org/officeDocument/2006/math" xmlns:v="urn:schemas-microsoft-com:vml" xmlns:wp="http://schemas.openxmlformats.org/drawingml/2006/wordprocessingDrawing" xmlns:w10="urn:schemas-microsoft-com:office:word" xmlns:w="http://schemas.openxmlformats.org/wordprocessingml/2006/main" xmlns:wne="http://schemas.microsoft.com/office/word/2006/wordml" xmlns:a="http://schemas.openxmlformats.org/drawingml/2006/main" xmlns:pic="http://schemas.openxmlformats.org/drawingml/2006/picture" xml:space="preserve">
+<w:document xmlns:wpc="http://schemas.microsoft.com/office/word/2010/wordprocessingCanvas" xmlns:mc="http://schemas.openxmlformats.org/markup-compatibility/2006" xmlns:o="urn:schemas-microsoft-com:office:office" xmlns:r="http://schemas.openxmlformats.org/officeDocument/2006/relationships" xmlns:m="http://schemas.openxmlformats.org/officeDocument/2006/math" xmlns:v="urn:schemas-microsoft-com:vml" xmlns:wp14="http://schemas.microsoft.com/office/word/2010/wordprocessingDrawing" xmlns:wp="http://schemas.openxmlformats.org/drawingml/2006/wordprocessingDrawing" xmlns:w10="urn:schemas-microsoft-com:office:word" xmlns:w="http://schemas.openxmlformats.org/wordprocessingml/2006/main" xmlns:w14="http://schemas.microsoft.com/office/word/2010/wordml" xmlns:w15="http://schemas.microsoft.com/office/word/2012/wordml" xmlns:wpg="http://schemas.microsoft.com/office/word/2010/wordprocessingGroup" xmlns:wpi="http://schemas.microsoft.com/office/word/2010/wordprocessingInk" xmlns:wne="http://schemas.microsoft.com/office/word/2006/wordml" xmlns:wps="http://schemas.microsoft.com/office/word/2010/wordprocessingShape" mc:Ignorable="w14 w15 wp14">
   <w:body>
     <w:p>
       <w:pPr>
-        <w:spacing w:line="300" w:lineRule="auto" w:before="60" w:after="93"/>
+        <w:spacing w:before="60" w:after="93" w:line="300" w:lineRule="auto"/>
         <w:ind w:left="4307" w:right="4010" w:hanging="203"/>
-        <w:jc w:val="left"/>
         <w:rPr>
           <w:rFonts w:ascii="Arial"/>
           <w:b/>
           <w:sz w:val="30"/>
         </w:rPr>
       </w:pPr>
+      <w:bookmarkStart w:id="0" w:name="_GoBack"/>
       <w:r>
         <w:rPr>
           <w:rFonts w:ascii="Arial"/>
@@ -20,7 +20,7 @@
           <w:w w:val="105"/>
           <w:sz w:val="32"/>
         </w:rPr>
-        <w:t>Opioid </w:t>
+        <w:t xml:space="preserve">Opioid </w:t>
       </w:r>
       <w:r>
         <w:rPr>
@@ -62,7 +62,7 @@
           <w:w w:val="105"/>
           <w:sz w:val="30"/>
         </w:rPr>
-        <w:t>s </w:t>
+        <w:t xml:space="preserve">s </w:t>
       </w:r>
       <w:r>
         <w:rPr>
@@ -83,7 +83,7 @@
           <w:w w:val="105"/>
           <w:sz w:val="30"/>
         </w:rPr>
-        <w:t> </w:t>
+        <w:t xml:space="preserve"> </w:t>
       </w:r>
       <w:r>
         <w:rPr>
@@ -104,7 +104,7 @@
           <w:w w:val="105"/>
           <w:sz w:val="30"/>
         </w:rPr>
-        <w:t>ow </w:t>
+        <w:t xml:space="preserve">ow </w:t>
       </w:r>
       <w:r>
         <w:rPr>
@@ -114,7 +114,7 @@
           <w:w w:val="105"/>
           <w:sz w:val="30"/>
         </w:rPr>
-        <w:t>Overdose </w:t>
+        <w:t xml:space="preserve">Overdose </w:t>
       </w:r>
       <w:r>
         <w:rPr>
@@ -157,7 +157,7 @@
           <w:w w:val="105"/>
           <w:sz w:val="30"/>
         </w:rPr>
-        <w:t> </w:t>
+        <w:t xml:space="preserve"> </w:t>
       </w:r>
       <w:r>
         <w:rPr>
@@ -178,7 +178,7 @@
           <w:w w:val="105"/>
           <w:sz w:val="30"/>
         </w:rPr>
-        <w:t>t </w:t>
+        <w:t xml:space="preserve">t </w:t>
       </w:r>
       <w:r>
         <w:rPr>
@@ -188,7 +188,7 @@
           <w:w w:val="105"/>
           <w:sz w:val="30"/>
         </w:rPr>
-        <w:t>10 Year </w:t>
+        <w:t xml:space="preserve">10 Year </w:t>
       </w:r>
       <w:r>
         <w:rPr>
@@ -213,13 +213,12 @@
     <w:p>
       <w:pPr>
         <w:tabs>
-          <w:tab w:pos="5560" w:val="left" w:leader="none"/>
-          <w:tab w:pos="6280" w:val="left" w:leader="none"/>
-          <w:tab w:pos="7000" w:val="left" w:leader="none"/>
-          <w:tab w:pos="8440" w:val="left" w:leader="none"/>
+          <w:tab w:val="left" w:pos="5560"/>
+          <w:tab w:val="left" w:pos="6280"/>
+          <w:tab w:val="left" w:pos="7000"/>
+          <w:tab w:val="left" w:pos="8440"/>
         </w:tabs>
-        <w:spacing w:line="240" w:lineRule="auto"/>
-        <w:ind w:left="600" w:right="0" w:firstLine="0"/>
+        <w:ind w:left="600"/>
         <w:rPr>
           <w:rFonts w:ascii="Arial"/>
           <w:sz w:val="20"/>
@@ -228,25 +227,26 @@
       <w:r>
         <w:rPr>
           <w:rFonts w:ascii="Arial"/>
+          <w:noProof/>
           <w:sz w:val="20"/>
         </w:rPr>
         <w:drawing>
           <wp:inline distT="0" distB="0" distL="0" distR="0">
             <wp:extent cx="3015043" cy="1089469"/>
             <wp:effectExtent l="0" t="0" r="0" b="0"/>
-            <wp:docPr id="1" name="image1.jpeg" descr=""/>
+            <wp:docPr id="1" name="image1.jpeg"/>
             <wp:cNvGraphicFramePr>
-              <a:graphicFrameLocks noChangeAspect="1"/>
+              <a:graphicFrameLocks xmlns:a="http://schemas.openxmlformats.org/drawingml/2006/main" noChangeAspect="1"/>
             </wp:cNvGraphicFramePr>
-            <a:graphic>
+            <a:graphic xmlns:a="http://schemas.openxmlformats.org/drawingml/2006/main">
               <a:graphicData uri="http://schemas.openxmlformats.org/drawingml/2006/picture">
-                <pic:pic>
+                <pic:pic xmlns:pic="http://schemas.openxmlformats.org/drawingml/2006/picture">
                   <pic:nvPicPr>
                     <pic:cNvPr id="2" name="image1.jpeg"/>
                     <pic:cNvPicPr/>
                   </pic:nvPicPr>
                   <pic:blipFill>
-                    <a:blip r:embed="rId5" cstate="print"/>
+                    <a:blip r:embed="rId4" cstate="print"/>
                     <a:stretch>
                       <a:fillRect/>
                     </a:stretch>
@@ -271,36 +271,31 @@
           <w:rFonts w:ascii="Arial"/>
           <w:sz w:val="20"/>
         </w:rPr>
+        <w:tab/>
       </w:r>
       <w:r>
         <w:rPr>
           <w:rFonts w:ascii="Arial"/>
-          <w:sz w:val="20"/>
-        </w:rPr>
-        <w:tab/>
-      </w:r>
-      <w:r>
-        <w:rPr>
-          <w:rFonts w:ascii="Arial"/>
+          <w:noProof/>
           <w:sz w:val="20"/>
         </w:rPr>
         <w:drawing>
           <wp:inline distT="0" distB="0" distL="0" distR="0">
             <wp:extent cx="253364" cy="608076"/>
             <wp:effectExtent l="0" t="0" r="0" b="0"/>
-            <wp:docPr id="3" name="image2.png" descr=""/>
+            <wp:docPr id="3" name="image2.png"/>
             <wp:cNvGraphicFramePr>
-              <a:graphicFrameLocks noChangeAspect="1"/>
+              <a:graphicFrameLocks xmlns:a="http://schemas.openxmlformats.org/drawingml/2006/main" noChangeAspect="1"/>
             </wp:cNvGraphicFramePr>
-            <a:graphic>
+            <a:graphic xmlns:a="http://schemas.openxmlformats.org/drawingml/2006/main">
               <a:graphicData uri="http://schemas.openxmlformats.org/drawingml/2006/picture">
-                <pic:pic>
+                <pic:pic xmlns:pic="http://schemas.openxmlformats.org/drawingml/2006/picture">
                   <pic:nvPicPr>
                     <pic:cNvPr id="4" name="image2.png"/>
                     <pic:cNvPicPr/>
                   </pic:nvPicPr>
                   <pic:blipFill>
-                    <a:blip r:embed="rId6" cstate="print"/>
+                    <a:blip r:embed="rId5" cstate="print"/>
                     <a:stretch>
                       <a:fillRect/>
                     </a:stretch>
@@ -325,36 +320,31 @@
           <w:rFonts w:ascii="Arial"/>
           <w:sz w:val="20"/>
         </w:rPr>
+        <w:tab/>
       </w:r>
       <w:r>
         <w:rPr>
           <w:rFonts w:ascii="Arial"/>
-          <w:sz w:val="20"/>
-        </w:rPr>
-        <w:tab/>
-      </w:r>
-      <w:r>
-        <w:rPr>
-          <w:rFonts w:ascii="Arial"/>
+          <w:noProof/>
           <w:sz w:val="20"/>
         </w:rPr>
         <w:drawing>
           <wp:inline distT="0" distB="0" distL="0" distR="0">
             <wp:extent cx="253364" cy="760095"/>
             <wp:effectExtent l="0" t="0" r="0" b="0"/>
-            <wp:docPr id="5" name="image3.jpeg" descr=""/>
+            <wp:docPr id="5" name="image3.jpeg"/>
             <wp:cNvGraphicFramePr>
-              <a:graphicFrameLocks noChangeAspect="1"/>
+              <a:graphicFrameLocks xmlns:a="http://schemas.openxmlformats.org/drawingml/2006/main" noChangeAspect="1"/>
             </wp:cNvGraphicFramePr>
-            <a:graphic>
+            <a:graphic xmlns:a="http://schemas.openxmlformats.org/drawingml/2006/main">
               <a:graphicData uri="http://schemas.openxmlformats.org/drawingml/2006/picture">
-                <pic:pic>
+                <pic:pic xmlns:pic="http://schemas.openxmlformats.org/drawingml/2006/picture">
                   <pic:nvPicPr>
                     <pic:cNvPr id="6" name="image3.jpeg"/>
                     <pic:cNvPicPr/>
                   </pic:nvPicPr>
                   <pic:blipFill>
-                    <a:blip r:embed="rId7" cstate="print"/>
+                    <a:blip r:embed="rId6" cstate="print"/>
                     <a:stretch>
                       <a:fillRect/>
                     </a:stretch>
@@ -379,36 +369,31 @@
           <w:rFonts w:ascii="Arial"/>
           <w:sz w:val="20"/>
         </w:rPr>
+        <w:tab/>
       </w:r>
       <w:r>
         <w:rPr>
           <w:rFonts w:ascii="Arial"/>
-          <w:sz w:val="20"/>
-        </w:rPr>
-        <w:tab/>
-      </w:r>
-      <w:r>
-        <w:rPr>
-          <w:rFonts w:ascii="Arial"/>
+          <w:noProof/>
           <w:sz w:val="20"/>
         </w:rPr>
         <w:drawing>
           <wp:inline distT="0" distB="0" distL="0" distR="0">
             <wp:extent cx="684085" cy="506729"/>
             <wp:effectExtent l="0" t="0" r="0" b="0"/>
-            <wp:docPr id="7" name="image4.png" descr=""/>
+            <wp:docPr id="7" name="image4.png"/>
             <wp:cNvGraphicFramePr>
-              <a:graphicFrameLocks noChangeAspect="1"/>
+              <a:graphicFrameLocks xmlns:a="http://schemas.openxmlformats.org/drawingml/2006/main" noChangeAspect="1"/>
             </wp:cNvGraphicFramePr>
-            <a:graphic>
+            <a:graphic xmlns:a="http://schemas.openxmlformats.org/drawingml/2006/main">
               <a:graphicData uri="http://schemas.openxmlformats.org/drawingml/2006/picture">
-                <pic:pic>
+                <pic:pic xmlns:pic="http://schemas.openxmlformats.org/drawingml/2006/picture">
                   <pic:nvPicPr>
                     <pic:cNvPr id="8" name="image4.png"/>
                     <pic:cNvPicPr/>
                   </pic:nvPicPr>
                   <pic:blipFill>
-                    <a:blip r:embed="rId8" cstate="print"/>
+                    <a:blip r:embed="rId7" cstate="print"/>
                     <a:stretch>
                       <a:fillRect/>
                     </a:stretch>
@@ -433,36 +418,31 @@
           <w:rFonts w:ascii="Arial"/>
           <w:sz w:val="20"/>
         </w:rPr>
+        <w:tab/>
       </w:r>
       <w:r>
         <w:rPr>
           <w:rFonts w:ascii="Arial"/>
-          <w:sz w:val="20"/>
-        </w:rPr>
-        <w:tab/>
-      </w:r>
-      <w:r>
-        <w:rPr>
-          <w:rFonts w:ascii="Arial"/>
+          <w:noProof/>
           <w:sz w:val="20"/>
         </w:rPr>
         <w:drawing>
           <wp:inline distT="0" distB="0" distL="0" distR="0">
             <wp:extent cx="1292161" cy="1089469"/>
             <wp:effectExtent l="0" t="0" r="0" b="0"/>
-            <wp:docPr id="9" name="image5.jpeg" descr=""/>
+            <wp:docPr id="9" name="image5.jpeg"/>
             <wp:cNvGraphicFramePr>
-              <a:graphicFrameLocks noChangeAspect="1"/>
+              <a:graphicFrameLocks xmlns:a="http://schemas.openxmlformats.org/drawingml/2006/main" noChangeAspect="1"/>
             </wp:cNvGraphicFramePr>
-            <a:graphic>
+            <a:graphic xmlns:a="http://schemas.openxmlformats.org/drawingml/2006/main">
               <a:graphicData uri="http://schemas.openxmlformats.org/drawingml/2006/picture">
-                <pic:pic>
+                <pic:pic xmlns:pic="http://schemas.openxmlformats.org/drawingml/2006/picture">
                   <pic:nvPicPr>
                     <pic:cNvPr id="10" name="image5.jpeg"/>
                     <pic:cNvPicPr/>
                   </pic:nvPicPr>
                   <pic:blipFill>
-                    <a:blip r:embed="rId9" cstate="print"/>
+                    <a:blip r:embed="rId8" cstate="print"/>
                     <a:stretch>
                       <a:fillRect/>
                     </a:stretch>
@@ -482,16 +462,9 @@
           </wp:inline>
         </w:drawing>
       </w:r>
-      <w:r>
-        <w:rPr>
-          <w:rFonts w:ascii="Arial"/>
-          <w:sz w:val="20"/>
-        </w:rPr>
-      </w:r>
-    </w:p>
-    <w:p>
-      <w:pPr>
-        <w:spacing w:after="0" w:line="240" w:lineRule="auto"/>
+    </w:p>
+    <w:p>
+      <w:pPr>
         <w:rPr>
           <w:rFonts w:ascii="Arial"/>
           <w:sz w:val="20"/>
@@ -499,15 +472,15 @@
         <w:sectPr>
           <w:type w:val="continuous"/>
           <w:pgSz w:w="13540" w:h="9220" w:orient="landscape"/>
-          <w:pgMar w:top="200" w:bottom="280" w:left="0" w:right="200"/>
+          <w:pgMar w:top="200" w:right="200" w:bottom="280" w:left="0" w:header="720" w:footer="720" w:gutter="0"/>
+          <w:cols w:space="720"/>
         </w:sectPr>
       </w:pPr>
     </w:p>
     <w:p>
       <w:pPr>
-        <w:spacing w:line="341" w:lineRule="exact" w:before="263"/>
-        <w:ind w:left="320" w:right="0" w:firstLine="0"/>
-        <w:jc w:val="left"/>
+        <w:spacing w:before="263" w:line="341" w:lineRule="exact"/>
+        <w:ind w:left="320"/>
         <w:rPr>
           <w:rFonts w:ascii="Arial" w:hAnsi="Arial"/>
           <w:sz w:val="34"/>
@@ -545,9 +518,8 @@
     </w:p>
     <w:p>
       <w:pPr>
-        <w:spacing w:line="157" w:lineRule="exact" w:before="0"/>
-        <w:ind w:left="351" w:right="0" w:hanging="12"/>
-        <w:jc w:val="left"/>
+        <w:spacing w:line="157" w:lineRule="exact"/>
+        <w:ind w:left="351" w:hanging="12"/>
         <w:rPr>
           <w:sz w:val="18"/>
         </w:rPr>
@@ -579,9 +551,8 @@
     </w:p>
     <w:p>
       <w:pPr>
-        <w:spacing w:line="216" w:lineRule="exact" w:before="0"/>
-        <w:ind w:left="351" w:right="0" w:firstLine="0"/>
-        <w:jc w:val="left"/>
+        <w:spacing w:line="216" w:lineRule="exact"/>
+        <w:ind w:left="351"/>
         <w:rPr>
           <w:rFonts w:ascii="Arial"/>
           <w:sz w:val="21"/>
@@ -599,9 +570,8 @@
     </w:p>
     <w:p>
       <w:pPr>
-        <w:spacing w:line="227" w:lineRule="exact" w:before="0"/>
-        <w:ind w:left="348" w:right="0" w:firstLine="0"/>
-        <w:jc w:val="left"/>
+        <w:spacing w:line="227" w:lineRule="exact"/>
+        <w:ind w:left="348"/>
         <w:rPr>
           <w:i/>
           <w:sz w:val="35"/>
@@ -620,17 +590,15 @@
     <w:p>
       <w:pPr>
         <w:tabs>
-          <w:tab w:pos="9276" w:val="left" w:leader="none"/>
+          <w:tab w:val="left" w:pos="9276"/>
         </w:tabs>
-        <w:spacing w:line="227" w:lineRule="exact" w:before="0"/>
-        <w:ind w:left="1" w:right="0" w:firstLine="0"/>
-        <w:jc w:val="left"/>
-        <w:rPr>
-          <w:sz w:val="19"/>
-        </w:rPr>
-      </w:pPr>
-      <w:r>
-        <w:rPr/>
+        <w:spacing w:line="227" w:lineRule="exact"/>
+        <w:ind w:left="1"/>
+        <w:rPr>
+          <w:sz w:val="19"/>
+        </w:rPr>
+      </w:pPr>
+      <w:r>
         <w:br w:type="column"/>
       </w:r>
       <w:r>
@@ -677,6 +645,14 @@
           <w:sz w:val="21"/>
         </w:rPr>
         <w:t>00000</w:t>
+      </w:r>
+      <w:r>
+        <w:rPr>
+          <w:color w:val="757575"/>
+          <w:spacing w:val="-11"/>
+          <w:w w:val="110"/>
+          <w:sz w:val="21"/>
+        </w:rPr>
         <w:tab/>
       </w:r>
       <w:r>
@@ -687,7 +663,7 @@
           <w:position w:val="2"/>
           <w:sz w:val="19"/>
         </w:rPr>
-        <w:t>5, </w:t>
+        <w:t xml:space="preserve">5, </w:t>
       </w:r>
       <w:r>
         <w:rPr>
@@ -706,7 +682,7 @@
           <w:position w:val="2"/>
           <w:sz w:val="19"/>
         </w:rPr>
-        <w:t> </w:t>
+        <w:t xml:space="preserve"> </w:t>
       </w:r>
       <w:r>
         <w:rPr>
@@ -720,8 +696,8 @@
     </w:p>
     <w:p>
       <w:pPr>
-        <w:spacing w:line="177" w:lineRule="exact" w:before="7"/>
-        <w:ind w:left="0" w:right="2619" w:firstLine="0"/>
+        <w:spacing w:before="7" w:line="177" w:lineRule="exact"/>
+        <w:ind w:right="2619"/>
         <w:jc w:val="right"/>
         <w:rPr>
           <w:rFonts w:ascii="Arial" w:hAnsi="Arial"/>
@@ -729,20 +705,17 @@
         </w:rPr>
       </w:pPr>
       <w:r>
-        <w:rPr/>
         <w:pict>
-          <v:shapetype id="_x0000_t202" o:spt="202" coordsize="21600,21600" path="m,l,21600r21600,l21600,xe">
+          <v:shapetype id="_x0000_t202" coordsize="21600,21600" o:spt="202" path="m,l,21600r21600,l21600,xe">
             <v:stroke joinstyle="miter"/>
             <v:path gradientshapeok="t" o:connecttype="rect"/>
           </v:shapetype>
-          <v:shape style="position:absolute;margin-left:531.284485pt;margin-top:-8.491308pt;width:5.15pt;height:15.1pt;mso-position-horizontal-relative:page;mso-position-vertical-relative:paragraph;z-index:-4072" type="#_x0000_t202" filled="false" stroked="false">
+          <v:shape id="_x0000_s1049" type="#_x0000_t202" style="position:absolute;left:0;text-align:left;margin-left:531.3pt;margin-top:-8.5pt;width:5.15pt;height:15.1pt;z-index:-4072;mso-position-horizontal-relative:page" filled="f" stroked="f">
             <v:textbox inset="0,0,0,0">
               <w:txbxContent>
                 <w:p>
                   <w:pPr>
-                    <w:spacing w:line="302" w:lineRule="exact" w:before="0"/>
-                    <w:ind w:left="0" w:right="0" w:firstLine="0"/>
-                    <w:jc w:val="left"/>
+                    <w:spacing w:line="302" w:lineRule="exact"/>
                     <w:rPr>
                       <w:rFonts w:ascii="Arial" w:hAnsi="Arial"/>
                       <w:sz w:val="27"/>
@@ -760,7 +733,7 @@
                 </w:p>
               </w:txbxContent>
             </v:textbox>
-            <w10:wrap type="none"/>
+            <w10:wrap anchorx="page"/>
           </v:shape>
         </w:pict>
       </w:r>
@@ -776,8 +749,8 @@
     </w:p>
     <w:p>
       <w:pPr>
-        <w:spacing w:line="416" w:lineRule="exact" w:before="0"/>
-        <w:ind w:left="0" w:right="2558" w:firstLine="0"/>
+        <w:spacing w:line="416" w:lineRule="exact"/>
+        <w:ind w:right="2558"/>
         <w:jc w:val="right"/>
         <w:rPr>
           <w:i/>
@@ -785,16 +758,13 @@
         </w:rPr>
       </w:pPr>
       <w:r>
-        <w:rPr/>
         <w:pict>
-          <v:shape style="position:absolute;margin-left:529.219971pt;margin-top:15.34082pt;width:7.25pt;height:28.8pt;mso-position-horizontal-relative:page;mso-position-vertical-relative:paragraph;z-index:-4048" type="#_x0000_t202" filled="false" stroked="false">
+          <v:shape id="_x0000_s1048" type="#_x0000_t202" style="position:absolute;left:0;text-align:left;margin-left:529.2pt;margin-top:15.35pt;width:7.25pt;height:28.8pt;z-index:-4048;mso-position-horizontal-relative:page" filled="f" stroked="f">
             <v:textbox inset="0,0,0,0">
               <w:txbxContent>
                 <w:p>
                   <w:pPr>
-                    <w:spacing w:line="576" w:lineRule="exact" w:before="0"/>
-                    <w:ind w:left="0" w:right="0" w:firstLine="0"/>
-                    <w:jc w:val="left"/>
+                    <w:spacing w:line="576" w:lineRule="exact"/>
                     <w:rPr>
                       <w:sz w:val="52"/>
                     </w:rPr>
@@ -810,7 +780,7 @@
                 </w:p>
               </w:txbxContent>
             </v:textbox>
-            <w10:wrap type="none"/>
+            <w10:wrap anchorx="page"/>
           </v:shape>
         </w:pict>
       </w:r>
@@ -827,11 +797,10 @@
     <w:p>
       <w:pPr>
         <w:tabs>
-          <w:tab w:pos="9283" w:val="left" w:leader="none"/>
+          <w:tab w:val="left" w:pos="9283"/>
         </w:tabs>
-        <w:spacing w:line="183" w:lineRule="exact" w:before="0"/>
-        <w:ind w:left="2" w:right="0" w:firstLine="0"/>
-        <w:jc w:val="left"/>
+        <w:spacing w:line="183" w:lineRule="exact"/>
+        <w:ind w:left="2"/>
         <w:rPr>
           <w:sz w:val="19"/>
         </w:rPr>
@@ -896,7 +865,7 @@
           <w:spacing w:val="-28"/>
           <w:sz w:val="19"/>
         </w:rPr>
-        <w:t> </w:t>
+        <w:t xml:space="preserve"> </w:t>
       </w:r>
       <w:r>
         <w:rPr>
@@ -911,7 +880,7 @@
           <w:spacing w:val="22"/>
           <w:sz w:val="19"/>
         </w:rPr>
-        <w:t> </w:t>
+        <w:t xml:space="preserve"> </w:t>
       </w:r>
       <w:r>
         <w:rPr>
@@ -934,6 +903,12 @@
           <w:sz w:val="19"/>
         </w:rPr>
         <w:t>0</w:t>
+      </w:r>
+      <w:r>
+        <w:rPr>
+          <w:color w:val="757575"/>
+          <w:sz w:val="19"/>
+        </w:rPr>
         <w:tab/>
       </w:r>
       <w:r>
@@ -960,7 +935,7 @@
           <w:position w:val="2"/>
           <w:sz w:val="19"/>
         </w:rPr>
-        <w:t> </w:t>
+        <w:t xml:space="preserve"> </w:t>
       </w:r>
       <w:r>
         <w:rPr>
@@ -977,7 +952,7 @@
           <w:position w:val="2"/>
           <w:sz w:val="19"/>
         </w:rPr>
-        <w:t> </w:t>
+        <w:t xml:space="preserve"> </w:t>
       </w:r>
       <w:r>
         <w:rPr>
@@ -994,7 +969,7 @@
           <w:position w:val="2"/>
           <w:sz w:val="19"/>
         </w:rPr>
-        <w:t> </w:t>
+        <w:t xml:space="preserve"> </w:t>
       </w:r>
       <w:r>
         <w:rPr>
@@ -1016,8 +991,8 @@
     </w:p>
     <w:p>
       <w:pPr>
-        <w:spacing w:line="614" w:lineRule="exact" w:before="0"/>
-        <w:ind w:left="0" w:right="2627" w:firstLine="0"/>
+        <w:spacing w:line="614" w:lineRule="exact"/>
+        <w:ind w:right="2627"/>
         <w:jc w:val="right"/>
         <w:rPr>
           <w:sz w:val="23"/>
@@ -1054,7 +1029,7 @@
     </w:p>
     <w:p>
       <w:pPr>
-        <w:spacing w:after="0" w:line="614" w:lineRule="exact"/>
+        <w:spacing w:line="614" w:lineRule="exact"/>
         <w:jc w:val="right"/>
         <w:rPr>
           <w:sz w:val="23"/>
@@ -1062,8 +1037,8 @@
         <w:sectPr>
           <w:type w:val="continuous"/>
           <w:pgSz w:w="13540" w:h="9220" w:orient="landscape"/>
-          <w:pgMar w:top="200" w:bottom="280" w:left="0" w:right="200"/>
-          <w:cols w:num="2" w:equalWidth="0">
+          <w:pgMar w:top="200" w:right="200" w:bottom="280" w:left="0" w:header="720" w:footer="720" w:gutter="0"/>
+          <w:cols w:num="2" w:space="720" w:equalWidth="0">
             <w:col w:w="574" w:space="40"/>
             <w:col w:w="12726"/>
           </w:cols>
@@ -1073,11 +1048,10 @@
     <w:p>
       <w:pPr>
         <w:tabs>
-          <w:tab w:pos="395" w:val="left" w:leader="none"/>
+          <w:tab w:val="left" w:pos="395"/>
         </w:tabs>
-        <w:spacing w:line="308" w:lineRule="exact" w:before="0"/>
-        <w:ind w:left="89" w:right="0" w:firstLine="0"/>
-        <w:jc w:val="left"/>
+        <w:spacing w:line="308" w:lineRule="exact"/>
+        <w:ind w:left="89"/>
         <w:rPr>
           <w:sz w:val="20"/>
         </w:rPr>
@@ -1090,15 +1064,23 @@
           <w:sz w:val="33"/>
         </w:rPr>
         <w:t>,</w:t>
-        <w:tab/>
       </w:r>
       <w:r>
         <w:rPr>
           <w:color w:val="4F4F4F"/>
           <w:w w:val="85"/>
-          <w:sz w:val="20"/>
-        </w:rPr>
-        <w:t>E </w:t>
+          <w:position w:val="-7"/>
+          <w:sz w:val="33"/>
+        </w:rPr>
+        <w:tab/>
+      </w:r>
+      <w:r>
+        <w:rPr>
+          <w:color w:val="4F4F4F"/>
+          <w:w w:val="85"/>
+          <w:sz w:val="20"/>
+        </w:rPr>
+        <w:t xml:space="preserve">E </w:t>
       </w:r>
       <w:r>
         <w:rPr>
@@ -1115,7 +1097,7 @@
           <w:w w:val="85"/>
           <w:sz w:val="20"/>
         </w:rPr>
-        <w:t> </w:t>
+        <w:t xml:space="preserve"> </w:t>
       </w:r>
       <w:r>
         <w:rPr>
@@ -1156,9 +1138,8 @@
     </w:p>
     <w:p>
       <w:pPr>
-        <w:spacing w:line="92" w:lineRule="exact" w:before="0"/>
-        <w:ind w:left="375" w:right="0" w:firstLine="0"/>
-        <w:jc w:val="left"/>
+        <w:spacing w:line="92" w:lineRule="exact"/>
+        <w:ind w:left="375"/>
         <w:rPr>
           <w:sz w:val="24"/>
         </w:rPr>
@@ -1175,17 +1156,15 @@
     <w:p>
       <w:pPr>
         <w:tabs>
-          <w:tab w:pos="8688" w:val="left" w:leader="none"/>
+          <w:tab w:val="left" w:pos="8688"/>
         </w:tabs>
         <w:spacing w:before="27"/>
-        <w:ind w:left="89" w:right="0" w:firstLine="0"/>
-        <w:jc w:val="left"/>
-        <w:rPr>
-          <w:sz w:val="19"/>
-        </w:rPr>
-      </w:pPr>
-      <w:r>
-        <w:rPr/>
+        <w:ind w:left="89"/>
+        <w:rPr>
+          <w:sz w:val="19"/>
+        </w:rPr>
+      </w:pPr>
+      <w:r>
         <w:br w:type="column"/>
       </w:r>
       <w:r>
@@ -1195,6 +1174,13 @@
           <w:sz w:val="20"/>
         </w:rPr>
         <w:t>000</w:t>
+      </w:r>
+      <w:r>
+        <w:rPr>
+          <w:color w:val="757575"/>
+          <w:w w:val="80"/>
+          <w:sz w:val="20"/>
+        </w:rPr>
         <w:tab/>
       </w:r>
       <w:r>
@@ -1215,7 +1201,7 @@
           <w:position w:val="-1"/>
           <w:sz w:val="19"/>
         </w:rPr>
-        <w:t>, </w:t>
+        <w:t xml:space="preserve">, </w:t>
       </w:r>
       <w:r>
         <w:rPr>
@@ -1225,7 +1211,7 @@
           <w:position w:val="-1"/>
           <w:sz w:val="19"/>
         </w:rPr>
-        <w:t> </w:t>
+        <w:t xml:space="preserve"> </w:t>
       </w:r>
       <w:r>
         <w:rPr>
@@ -1240,14 +1226,12 @@
     <w:p>
       <w:pPr>
         <w:spacing w:before="57"/>
-        <w:ind w:left="65" w:right="0" w:firstLine="0"/>
-        <w:jc w:val="left"/>
-        <w:rPr>
-          <w:sz w:val="19"/>
-        </w:rPr>
-      </w:pPr>
-      <w:r>
-        <w:rPr/>
+        <w:ind w:left="65"/>
+        <w:rPr>
+          <w:sz w:val="19"/>
+        </w:rPr>
+      </w:pPr>
+      <w:r>
         <w:br w:type="column"/>
       </w:r>
       <w:r>
@@ -1262,18 +1246,16 @@
     <w:p>
       <w:pPr>
         <w:tabs>
-          <w:tab w:pos="671" w:val="left" w:leader="none"/>
-          <w:tab w:pos="1112" w:val="left" w:leader="none"/>
+          <w:tab w:val="left" w:pos="671"/>
+          <w:tab w:val="left" w:pos="1112"/>
         </w:tabs>
-        <w:spacing w:line="170" w:lineRule="exact" w:before="230"/>
-        <w:ind w:left="89" w:right="0" w:firstLine="0"/>
-        <w:jc w:val="left"/>
+        <w:spacing w:before="230" w:line="170" w:lineRule="exact"/>
+        <w:ind w:left="89"/>
         <w:rPr>
           <w:sz w:val="21"/>
         </w:rPr>
       </w:pPr>
       <w:r>
-        <w:rPr/>
         <w:br w:type="column"/>
       </w:r>
       <w:r>
@@ -1286,6 +1268,16 @@
           <w:sz w:val="26"/>
         </w:rPr>
         <w:t>11</w:t>
+      </w:r>
+      <w:r>
+        <w:rPr>
+          <w:rFonts w:ascii="Arial"/>
+          <w:b/>
+          <w:i/>
+          <w:color w:val="4F4F4F"/>
+          <w:position w:val="-3"/>
+          <w:sz w:val="26"/>
+        </w:rPr>
         <w:tab/>
       </w:r>
       <w:r>
@@ -1294,6 +1286,12 @@
           <w:sz w:val="21"/>
         </w:rPr>
         <w:t>-</w:t>
+      </w:r>
+      <w:r>
+        <w:rPr>
+          <w:color w:val="85AFDF"/>
+          <w:sz w:val="21"/>
+        </w:rPr>
         <w:tab/>
       </w:r>
       <w:r>
@@ -1334,7 +1332,7 @@
           <w:spacing w:val="-7"/>
           <w:sz w:val="21"/>
         </w:rPr>
-        <w:t>ki </w:t>
+        <w:t xml:space="preserve">ki </w:t>
       </w:r>
       <w:r>
         <w:rPr>
@@ -1342,7 +1340,7 @@
           <w:spacing w:val="-4"/>
           <w:sz w:val="21"/>
         </w:rPr>
-        <w:t> </w:t>
+        <w:t xml:space="preserve"> </w:t>
       </w:r>
       <w:r>
         <w:rPr>
@@ -1371,16 +1369,15 @@
     </w:p>
     <w:p>
       <w:pPr>
-        <w:spacing w:after="0" w:line="170" w:lineRule="exact"/>
-        <w:jc w:val="left"/>
+        <w:spacing w:line="170" w:lineRule="exact"/>
         <w:rPr>
           <w:sz w:val="21"/>
         </w:rPr>
         <w:sectPr>
           <w:type w:val="continuous"/>
           <w:pgSz w:w="13540" w:h="9220" w:orient="landscape"/>
-          <w:pgMar w:top="200" w:bottom="280" w:left="0" w:right="200"/>
-          <w:cols w:num="4" w:equalWidth="0">
+          <w:pgMar w:top="200" w:right="200" w:bottom="280" w:left="0" w:header="720" w:footer="720" w:gutter="0"/>
+          <w:cols w:num="4" w:space="720" w:equalWidth="0">
             <w:col w:w="1166" w:space="57"/>
             <w:col w:w="8824" w:space="40"/>
             <w:col w:w="269" w:space="124"/>
@@ -1393,25 +1390,22 @@
       <w:pPr>
         <w:pStyle w:val="BodyText"/>
         <w:tabs>
-          <w:tab w:pos="295" w:val="left" w:leader="none"/>
-          <w:tab w:pos="801" w:val="left" w:leader="none"/>
-          <w:tab w:pos="1262" w:val="left" w:leader="none"/>
+          <w:tab w:val="left" w:pos="295"/>
+          <w:tab w:val="left" w:pos="801"/>
+          <w:tab w:val="left" w:pos="1262"/>
         </w:tabs>
         <w:spacing w:line="289" w:lineRule="exact"/>
         <w:ind w:right="357"/>
         <w:jc w:val="right"/>
       </w:pPr>
       <w:r>
-        <w:rPr/>
         <w:pict>
-          <v:shape style="position:absolute;margin-left:17.5375pt;margin-top:6.633399pt;width:9.950pt;height:24.95pt;mso-position-horizontal-relative:page;mso-position-vertical-relative:paragraph;z-index:-4024" type="#_x0000_t202" filled="false" stroked="false">
+          <v:shape id="_x0000_s1047" type="#_x0000_t202" style="position:absolute;left:0;text-align:left;margin-left:17.55pt;margin-top:6.65pt;width:9.95pt;height:24.95pt;z-index:-4024;mso-position-horizontal-relative:page" filled="f" stroked="f">
             <v:textbox inset="0,0,0,0">
               <w:txbxContent>
                 <w:p>
                   <w:pPr>
-                    <w:spacing w:line="498" w:lineRule="exact" w:before="0"/>
-                    <w:ind w:left="0" w:right="0" w:firstLine="0"/>
-                    <w:jc w:val="left"/>
+                    <w:spacing w:line="498" w:lineRule="exact"/>
                     <w:rPr>
                       <w:sz w:val="45"/>
                     </w:rPr>
@@ -1427,7 +1421,7 @@
                 </w:p>
               </w:txbxContent>
             </v:textbox>
-            <w10:wrap type="none"/>
+            <w10:wrap anchorx="page"/>
           </v:shape>
         </w:pict>
       </w:r>
@@ -1439,6 +1433,14 @@
           <w:sz w:val="33"/>
         </w:rPr>
         <w:t>,</w:t>
+      </w:r>
+      <w:r>
+        <w:rPr>
+          <w:color w:val="4F4F4F"/>
+          <w:w w:val="105"/>
+          <w:position w:val="12"/>
+          <w:sz w:val="33"/>
+        </w:rPr>
         <w:tab/>
       </w:r>
       <w:r>
@@ -1450,6 +1452,15 @@
           <w:sz w:val="19"/>
         </w:rPr>
         <w:t>E</w:t>
+      </w:r>
+      <w:r>
+        <w:rPr>
+          <w:rFonts w:ascii="Arial" w:hAnsi="Arial"/>
+          <w:color w:val="5E5E5E"/>
+          <w:w w:val="105"/>
+          <w:position w:val="16"/>
+          <w:sz w:val="19"/>
+        </w:rPr>
         <w:tab/>
       </w:r>
       <w:r>
@@ -1458,6 +1469,12 @@
           <w:w w:val="105"/>
         </w:rPr>
         <w:t>-</w:t>
+      </w:r>
+      <w:r>
+        <w:rPr>
+          <w:color w:val="BD6769"/>
+          <w:w w:val="105"/>
+        </w:rPr>
         <w:tab/>
       </w:r>
       <w:r>
@@ -1478,11 +1495,10 @@
     <w:p>
       <w:pPr>
         <w:tabs>
-          <w:tab w:pos="10597" w:val="left" w:leader="none"/>
+          <w:tab w:val="left" w:pos="10597"/>
         </w:tabs>
-        <w:spacing w:line="221" w:lineRule="exact" w:before="0"/>
-        <w:ind w:left="356" w:right="0" w:firstLine="0"/>
-        <w:jc w:val="left"/>
+        <w:spacing w:line="221" w:lineRule="exact"/>
+        <w:ind w:left="356"/>
         <w:rPr>
           <w:b/>
           <w:sz w:val="23"/>
@@ -1496,6 +1512,14 @@
           <w:sz w:val="13"/>
         </w:rPr>
         <w:t>0</w:t>
+      </w:r>
+      <w:r>
+        <w:rPr>
+          <w:rFonts w:ascii="Arial"/>
+          <w:b/>
+          <w:color w:val="4F4F4F"/>
+          <w:sz w:val="13"/>
+        </w:rPr>
         <w:tab/>
       </w:r>
       <w:r>
@@ -1511,11 +1535,10 @@
     <w:p>
       <w:pPr>
         <w:tabs>
-          <w:tab w:pos="9915" w:val="left" w:leader="none"/>
+          <w:tab w:val="left" w:pos="9915"/>
         </w:tabs>
-        <w:spacing w:line="185" w:lineRule="exact" w:before="0"/>
-        <w:ind w:left="346" w:right="0" w:firstLine="0"/>
-        <w:jc w:val="left"/>
+        <w:spacing w:line="185" w:lineRule="exact"/>
+        <w:ind w:left="346"/>
         <w:rPr>
           <w:sz w:val="19"/>
         </w:rPr>
@@ -1533,7 +1556,7 @@
           <w:color w:val="1F1F1F"/>
           <w:sz w:val="19"/>
         </w:rPr>
-        <w:t>  </w:t>
+        <w:t xml:space="preserve">  </w:t>
       </w:r>
       <w:r>
         <w:rPr>
@@ -1541,7 +1564,7 @@
           <w:spacing w:val="-6"/>
           <w:sz w:val="19"/>
         </w:rPr>
-        <w:t> </w:t>
+        <w:t xml:space="preserve"> </w:t>
       </w:r>
       <w:r>
         <w:rPr>
@@ -1574,7 +1597,7 @@
           <w:spacing w:val="-29"/>
           <w:sz w:val="19"/>
         </w:rPr>
-        <w:t> </w:t>
+        <w:t xml:space="preserve"> </w:t>
       </w:r>
       <w:r>
         <w:rPr>
@@ -1615,7 +1638,7 @@
           <w:color w:val="757575"/>
           <w:sz w:val="19"/>
         </w:rPr>
-        <w:t> </w:t>
+        <w:t xml:space="preserve"> </w:t>
       </w:r>
       <w:r>
         <w:rPr>
@@ -1623,7 +1646,7 @@
           <w:spacing w:val="-1"/>
           <w:sz w:val="19"/>
         </w:rPr>
-        <w:t> </w:t>
+        <w:t xml:space="preserve"> </w:t>
       </w:r>
       <w:r>
         <w:rPr>
@@ -1663,7 +1686,7 @@
           <w:spacing w:val="-9"/>
           <w:sz w:val="19"/>
         </w:rPr>
-        <w:t> </w:t>
+        <w:t xml:space="preserve"> </w:t>
       </w:r>
       <w:r>
         <w:rPr>
@@ -1679,7 +1702,7 @@
           <w:spacing w:val="12"/>
           <w:sz w:val="19"/>
         </w:rPr>
-        <w:t> </w:t>
+        <w:t xml:space="preserve"> </w:t>
       </w:r>
       <w:r>
         <w:rPr>
@@ -1709,22 +1732,21 @@
     </w:p>
     <w:p>
       <w:pPr>
-        <w:spacing w:after="0"/>
         <w:rPr>
           <w:sz w:val="24"/>
         </w:rPr>
         <w:sectPr>
           <w:type w:val="continuous"/>
           <w:pgSz w:w="13540" w:h="9220" w:orient="landscape"/>
-          <w:pgMar w:top="200" w:bottom="280" w:left="0" w:right="200"/>
+          <w:pgMar w:top="200" w:right="200" w:bottom="280" w:left="0" w:header="720" w:footer="720" w:gutter="0"/>
+          <w:cols w:space="720"/>
         </w:sectPr>
       </w:pPr>
     </w:p>
     <w:p>
       <w:pPr>
         <w:spacing w:before="92"/>
-        <w:ind w:left="615" w:right="0" w:firstLine="0"/>
-        <w:jc w:val="left"/>
+        <w:ind w:left="615"/>
         <w:rPr>
           <w:sz w:val="21"/>
         </w:rPr>
@@ -1792,8 +1814,7 @@
     <w:p>
       <w:pPr>
         <w:spacing w:before="1"/>
-        <w:ind w:left="617" w:right="0" w:firstLine="0"/>
-        <w:jc w:val="left"/>
+        <w:ind w:left="617"/>
         <w:rPr>
           <w:sz w:val="19"/>
         </w:rPr>
@@ -1855,7 +1876,7 @@
           <w:spacing w:val="-23"/>
           <w:sz w:val="19"/>
         </w:rPr>
-        <w:t> </w:t>
+        <w:t xml:space="preserve"> </w:t>
       </w:r>
       <w:r>
         <w:rPr>
@@ -1871,7 +1892,7 @@
           <w:spacing w:val="-13"/>
           <w:sz w:val="19"/>
         </w:rPr>
-        <w:t> </w:t>
+        <w:t xml:space="preserve"> </w:t>
       </w:r>
       <w:r>
         <w:rPr>
@@ -1907,13 +1928,7 @@
         </w:rPr>
       </w:pPr>
       <w:r>
-        <w:rPr/>
         <w:br w:type="column"/>
-      </w:r>
-      <w:r>
-        <w:rPr>
-          <w:sz w:val="24"/>
-        </w:rPr>
       </w:r>
     </w:p>
     <w:p>
@@ -1944,16 +1959,16 @@
       <w:pPr>
         <w:pStyle w:val="BodyText"/>
         <w:tabs>
-          <w:tab w:pos="1011" w:val="left" w:leader="none"/>
-          <w:tab w:pos="1711" w:val="left" w:leader="none"/>
-          <w:tab w:pos="2451" w:val="left" w:leader="none"/>
-          <w:tab w:pos="3151" w:val="left" w:leader="none"/>
-          <w:tab w:pos="3891" w:val="left" w:leader="none"/>
-          <w:tab w:pos="4591" w:val="left" w:leader="none"/>
-          <w:tab w:pos="5311" w:val="left" w:leader="none"/>
-          <w:tab w:pos="6031" w:val="left" w:leader="none"/>
-          <w:tab w:pos="6751" w:val="left" w:leader="none"/>
-          <w:tab w:pos="7471" w:val="left" w:leader="none"/>
+          <w:tab w:val="left" w:pos="1011"/>
+          <w:tab w:val="left" w:pos="1711"/>
+          <w:tab w:val="left" w:pos="2451"/>
+          <w:tab w:val="left" w:pos="3151"/>
+          <w:tab w:val="left" w:pos="3891"/>
+          <w:tab w:val="left" w:pos="4591"/>
+          <w:tab w:val="left" w:pos="5311"/>
+          <w:tab w:val="left" w:pos="6031"/>
+          <w:tab w:val="left" w:pos="6751"/>
+          <w:tab w:val="left" w:pos="7471"/>
         </w:tabs>
         <w:ind w:left="292"/>
         <w:jc w:val="center"/>
@@ -1968,8 +1983,22 @@
           <w:w w:val="95"/>
         </w:rPr>
         <w:t>2006</w:t>
+      </w:r>
+      <w:r>
+        <w:rPr>
+          <w:rFonts w:ascii="Courier New"/>
+          <w:color w:val="5E5E5E"/>
+          <w:w w:val="95"/>
+        </w:rPr>
         <w:tab/>
         <w:t>2001</w:t>
+      </w:r>
+      <w:r>
+        <w:rPr>
+          <w:rFonts w:ascii="Courier New"/>
+          <w:color w:val="5E5E5E"/>
+          <w:w w:val="95"/>
+        </w:rPr>
         <w:tab/>
       </w:r>
       <w:r>
@@ -1979,8 +2008,22 @@
           <w:w w:val="95"/>
         </w:rPr>
         <w:t>2ooa</w:t>
+      </w:r>
+      <w:r>
+        <w:rPr>
+          <w:rFonts w:ascii="Courier New"/>
+          <w:color w:val="757575"/>
+          <w:w w:val="95"/>
+        </w:rPr>
         <w:tab/>
         <w:t>2</w:t>
+      </w:r>
+      <w:r>
+        <w:rPr>
+          <w:rFonts w:ascii="Courier New"/>
+          <w:color w:val="757575"/>
+          <w:w w:val="95"/>
+        </w:rPr>
         <w:tab/>
       </w:r>
       <w:r>
@@ -2009,6 +2052,14 @@
           <w:w w:val="95"/>
         </w:rPr>
         <w:t>0</w:t>
+      </w:r>
+      <w:r>
+        <w:rPr>
+          <w:rFonts w:ascii="Courier New"/>
+          <w:color w:val="757575"/>
+          <w:spacing w:val="-13"/>
+          <w:w w:val="95"/>
+        </w:rPr>
         <w:tab/>
       </w:r>
       <w:r>
@@ -2028,6 +2079,14 @@
           <w:w w:val="95"/>
         </w:rPr>
         <w:t>11</w:t>
+      </w:r>
+      <w:r>
+        <w:rPr>
+          <w:rFonts w:ascii="Courier New"/>
+          <w:color w:val="3B3B3B"/>
+          <w:spacing w:val="-9"/>
+          <w:w w:val="95"/>
+        </w:rPr>
         <w:tab/>
       </w:r>
       <w:r>
@@ -2056,34 +2115,50 @@
           <w:w w:val="95"/>
         </w:rPr>
         <w:t>2</w:t>
-        <w:tab/>
       </w:r>
       <w:r>
         <w:rPr>
           <w:rFonts w:ascii="Courier New"/>
-          <w:color w:val="757575"/>
+          <w:color w:val="5E5E5E"/>
           <w:spacing w:val="-14"/>
           <w:w w:val="95"/>
         </w:rPr>
-        <w:t>20</w:t>
+        <w:tab/>
       </w:r>
       <w:r>
         <w:rPr>
           <w:rFonts w:ascii="Courier New"/>
-          <w:color w:val="3B3B3B"/>
+          <w:color w:val="757575"/>
           <w:spacing w:val="-14"/>
           <w:w w:val="95"/>
         </w:rPr>
-        <w:t>1</w:t>
+        <w:t>20</w:t>
       </w:r>
       <w:r>
         <w:rPr>
           <w:rFonts w:ascii="Courier New"/>
-          <w:color w:val="757575"/>
+          <w:color w:val="3B3B3B"/>
           <w:spacing w:val="-14"/>
           <w:w w:val="95"/>
         </w:rPr>
+        <w:t>1</w:t>
+      </w:r>
+      <w:r>
+        <w:rPr>
+          <w:rFonts w:ascii="Courier New"/>
+          <w:color w:val="757575"/>
+          <w:spacing w:val="-14"/>
+          <w:w w:val="95"/>
+        </w:rPr>
         <w:t>3</w:t>
+      </w:r>
+      <w:r>
+        <w:rPr>
+          <w:rFonts w:ascii="Courier New"/>
+          <w:color w:val="757575"/>
+          <w:spacing w:val="-14"/>
+          <w:w w:val="95"/>
+        </w:rPr>
         <w:tab/>
       </w:r>
       <w:r>
@@ -2093,8 +2168,22 @@
           <w:w w:val="95"/>
         </w:rPr>
         <w:t>2014</w:t>
+      </w:r>
+      <w:r>
+        <w:rPr>
+          <w:rFonts w:ascii="Courier New"/>
+          <w:color w:val="757575"/>
+          <w:w w:val="95"/>
+        </w:rPr>
         <w:tab/>
         <w:t>201s</w:t>
+      </w:r>
+      <w:r>
+        <w:rPr>
+          <w:rFonts w:ascii="Courier New"/>
+          <w:color w:val="757575"/>
+          <w:w w:val="95"/>
+        </w:rPr>
         <w:tab/>
       </w:r>
       <w:r>
@@ -2108,8 +2197,8 @@
     </w:p>
     <w:p>
       <w:pPr>
-        <w:spacing w:line="209" w:lineRule="exact" w:before="86"/>
-        <w:ind w:left="255" w:right="0" w:firstLine="0"/>
+        <w:spacing w:before="86" w:line="209" w:lineRule="exact"/>
+        <w:ind w:left="255"/>
         <w:jc w:val="center"/>
         <w:rPr>
           <w:rFonts w:ascii="Arial"/>
@@ -2144,14 +2233,12 @@
     <w:p>
       <w:pPr>
         <w:spacing w:before="110"/>
-        <w:ind w:left="272" w:right="0" w:firstLine="0"/>
-        <w:jc w:val="left"/>
-        <w:rPr>
-          <w:sz w:val="19"/>
-        </w:rPr>
-      </w:pPr>
-      <w:r>
-        <w:rPr/>
+        <w:ind w:left="272"/>
+        <w:rPr>
+          <w:sz w:val="19"/>
+        </w:rPr>
+      </w:pPr>
+      <w:r>
         <w:br w:type="column"/>
       </w:r>
       <w:r>
@@ -2166,7 +2253,7 @@
           <w:color w:val="919391"/>
           <w:sz w:val="19"/>
         </w:rPr>
-        <w:t>,  </w:t>
+        <w:t xml:space="preserve">,  </w:t>
       </w:r>
       <w:r>
         <w:rPr>
@@ -2186,9 +2273,8 @@
     </w:p>
     <w:p>
       <w:pPr>
-        <w:spacing w:line="1019" w:lineRule="exact" w:before="150"/>
-        <w:ind w:left="390" w:right="0" w:firstLine="0"/>
-        <w:jc w:val="left"/>
+        <w:spacing w:before="150" w:line="1019" w:lineRule="exact"/>
+        <w:ind w:left="390"/>
         <w:rPr>
           <w:sz w:val="109"/>
         </w:rPr>
@@ -2214,15 +2300,13 @@
     </w:p>
     <w:p>
       <w:pPr>
-        <w:spacing w:line="1019" w:lineRule="exact" w:before="710"/>
-        <w:ind w:left="479" w:right="0" w:firstLine="0"/>
-        <w:jc w:val="left"/>
+        <w:spacing w:before="710" w:line="1019" w:lineRule="exact"/>
+        <w:ind w:left="479"/>
         <w:rPr>
           <w:sz w:val="42"/>
         </w:rPr>
       </w:pPr>
       <w:r>
-        <w:rPr/>
         <w:br w:type="column"/>
       </w:r>
       <w:r>
@@ -2330,15 +2414,13 @@
     </w:p>
     <w:p>
       <w:pPr>
-        <w:spacing w:line="1019" w:lineRule="exact" w:before="710"/>
-        <w:ind w:left="63" w:right="0" w:firstLine="0"/>
-        <w:jc w:val="left"/>
+        <w:spacing w:before="710" w:line="1019" w:lineRule="exact"/>
+        <w:ind w:left="63"/>
         <w:rPr>
           <w:sz w:val="109"/>
         </w:rPr>
       </w:pPr>
       <w:r>
-        <w:rPr/>
         <w:br w:type="column"/>
       </w:r>
       <w:r>
@@ -2382,16 +2464,15 @@
     </w:p>
     <w:p>
       <w:pPr>
-        <w:spacing w:after="0" w:line="1019" w:lineRule="exact"/>
-        <w:jc w:val="left"/>
+        <w:spacing w:line="1019" w:lineRule="exact"/>
         <w:rPr>
           <w:sz w:val="109"/>
         </w:rPr>
         <w:sectPr>
           <w:type w:val="continuous"/>
           <w:pgSz w:w="13540" w:h="9220" w:orient="landscape"/>
-          <w:pgMar w:top="200" w:bottom="280" w:left="0" w:right="200"/>
-          <w:cols w:num="5" w:equalWidth="0">
+          <w:pgMar w:top="200" w:right="200" w:bottom="280" w:left="0" w:header="720" w:footer="720" w:gutter="0"/>
+          <w:cols w:num="5" w:space="720" w:equalWidth="0">
             <w:col w:w="1630" w:space="40"/>
             <w:col w:w="7916" w:space="40"/>
             <w:col w:w="1031" w:space="40"/>
@@ -2410,72 +2491,62 @@
         </w:rPr>
       </w:pPr>
       <w:r>
-        <w:rPr/>
         <w:pict>
-          <v:group style="position:absolute;margin-left:-1pt;margin-top:-1pt;width:679pt;height:463pt;mso-position-horizontal-relative:page;mso-position-vertical-relative:page;z-index:-4096" coordorigin="-20,-20" coordsize="13580,9260">
-            <v:shape style="position:absolute;left:0;top:0;width:720;height:720" type="#_x0000_t75" stroked="false">
+          <v:group id="_x0000_s1026" style="position:absolute;margin-left:-1pt;margin-top:-1pt;width:679pt;height:463pt;z-index:-4096;mso-position-horizontal-relative:page;mso-position-vertical-relative:page" coordorigin="-20,-20" coordsize="13580,9260">
+            <v:shapetype id="_x0000_t75" coordsize="21600,21600" o:spt="75" o:preferrelative="t" path="m@4@5l@4@11@9@11@9@5xe" filled="f" stroked="f">
+              <v:stroke joinstyle="miter"/>
+              <v:formulas>
+                <v:f eqn="if lineDrawn pixelLineWidth 0"/>
+                <v:f eqn="sum @0 1 0"/>
+                <v:f eqn="sum 0 0 @1"/>
+                <v:f eqn="prod @2 1 2"/>
+                <v:f eqn="prod @3 21600 pixelWidth"/>
+                <v:f eqn="prod @3 21600 pixelHeight"/>
+                <v:f eqn="sum @0 0 1"/>
+                <v:f eqn="prod @6 1 2"/>
+                <v:f eqn="prod @7 21600 pixelWidth"/>
+                <v:f eqn="sum @8 21600 0"/>
+                <v:f eqn="prod @7 21600 pixelHeight"/>
+                <v:f eqn="sum @10 21600 0"/>
+              </v:formulas>
+              <v:path o:extrusionok="f" gradientshapeok="t" o:connecttype="rect"/>
+              <o:lock v:ext="edit" aspectratio="t"/>
+            </v:shapetype>
+            <v:shape id="_x0000_s1046" type="#_x0000_t75" style="position:absolute;width:720;height:720">
+              <v:imagedata r:id="rId9" o:title=""/>
+            </v:shape>
+            <v:line id="_x0000_s1045" style="position:absolute" from="13520,9220" to="13520,0" strokecolor="#ccc" strokeweight="2pt"/>
+            <v:line id="_x0000_s1044" style="position:absolute" from="120,30" to="13540,30" strokecolor="#ccc" strokeweight="1pt"/>
+            <v:shape id="_x0000_s1043" type="#_x0000_t75" style="position:absolute;top:7960;width:1640;height:1200">
               <v:imagedata r:id="rId10" o:title=""/>
             </v:shape>
-            <v:line style="position:absolute" from="13520,9220" to="13520,0" stroked="true" strokeweight="2pt" strokecolor="#cccccc">
-              <v:stroke dashstyle="solid"/>
-            </v:line>
-            <v:line style="position:absolute" from="120,30" to="13540,30" stroked="true" strokeweight="1pt" strokecolor="#cccccc">
-              <v:stroke dashstyle="solid"/>
-            </v:line>
-            <v:shape style="position:absolute;left:0;top:7960;width:1640;height:1200" type="#_x0000_t75" stroked="false">
+            <v:shape id="_x0000_s1042" style="position:absolute;top:20;width:13540;height:6140" coordorigin=",20" coordsize="13540,6140" o:spt="100" adj="0,,0" path="m,9200r1720,m9880,9200r3660,m1760,3060r2040,e" filled="f" strokecolor="#ccc" strokeweight="2pt">
+              <v:stroke joinstyle="round"/>
+              <v:formulas/>
+              <v:path arrowok="t" o:connecttype="segments"/>
+            </v:shape>
+            <v:shape id="_x0000_s1041" style="position:absolute;left:3520;top:5100;width:2;height:880" coordorigin="3520,5100" coordsize="0,880" o:spt="100" adj="0,,0" path="m3520,3810r,-570m3520,4120r,-210e" filled="f" strokecolor="#a3c3f4" strokeweight="4pt">
+              <v:stroke joinstyle="round"/>
+              <v:formulas/>
+              <v:path arrowok="t" o:connecttype="segments"/>
+            </v:shape>
+            <v:line id="_x0000_s1040" style="position:absolute" from="3700,3810" to="3700,3240" strokecolor="#acc8ef" strokeweight="6pt"/>
+            <v:rect id="_x0000_s1039" style="position:absolute;left:3640;top:3910;width:120;height:90" fillcolor="#acc8ef" stroked="f"/>
+            <v:line id="_x0000_s1038" style="position:absolute" from="3730,3810" to="3730,3300" strokecolor="#acc8ef" strokeweight="5pt"/>
+            <v:rect id="_x0000_s1037" style="position:absolute;left:3680;top:3910;width:100;height:90" fillcolor="#acc8ef" stroked="f"/>
+            <v:line id="_x0000_s1036" style="position:absolute" from="3360,3860" to="3680,3860" strokecolor="#a8c3eb" strokeweight="5pt"/>
+            <v:line id="_x0000_s1035" style="position:absolute" from="3680,3860" to="7780,3860" strokecolor="#a8afcc" strokeweight="6pt"/>
+            <v:line id="_x0000_s1034" style="position:absolute" from="7780,4130" to="7790,4130" strokecolor="#97bfef" strokeweight="7pt"/>
+            <v:line id="_x0000_s1033" style="position:absolute" from="3520,4480" to="3520,3960" strokecolor="#a0acd4" strokeweight="3pt"/>
+            <v:shape id="_x0000_s1032" type="#_x0000_t75" style="position:absolute;left:1760;top:5720;width:8040;height:1640">
               <v:imagedata r:id="rId11" o:title=""/>
             </v:shape>
-            <v:shape style="position:absolute;left:0;top:20;width:13540;height:6140" coordorigin="0,20" coordsize="13540,6140" path="m0,9200l1720,9200m9880,9200l13540,9200m1760,3060l3800,3060e" filled="false" stroked="true" strokeweight="2pt" strokecolor="#cccccc">
-              <v:path arrowok="t"/>
-              <v:stroke dashstyle="solid"/>
-            </v:shape>
-            <v:shape style="position:absolute;left:3520;top:5100;width:2;height:880" coordorigin="3520,5100" coordsize="0,880" path="m3520,3810l3520,3240m3520,4120l3520,3910e" filled="false" stroked="true" strokeweight="4pt" strokecolor="#a3c3f4">
-              <v:path arrowok="t"/>
-              <v:stroke dashstyle="solid"/>
-            </v:shape>
-            <v:line style="position:absolute" from="3700,3810" to="3700,3240" stroked="true" strokeweight="6pt" strokecolor="#acc8ef">
-              <v:stroke dashstyle="solid"/>
-            </v:line>
-            <v:rect style="position:absolute;left:3640;top:3910;width:120;height:90" filled="true" fillcolor="#acc8ef" stroked="false">
-              <v:fill type="solid"/>
-            </v:rect>
-            <v:line style="position:absolute" from="3730,3810" to="3730,3300" stroked="true" strokeweight="5pt" strokecolor="#acc8ef">
-              <v:stroke dashstyle="solid"/>
-            </v:line>
-            <v:rect style="position:absolute;left:3680;top:3910;width:100;height:90" filled="true" fillcolor="#acc8ef" stroked="false">
-              <v:fill type="solid"/>
-            </v:rect>
-            <v:line style="position:absolute" from="3360,3860" to="3680,3860" stroked="true" strokeweight="5pt" strokecolor="#a8c3eb">
-              <v:stroke dashstyle="solid"/>
-            </v:line>
-            <v:line style="position:absolute" from="3680,3860" to="7780,3860" stroked="true" strokeweight="6pt" strokecolor="#a8afcc">
-              <v:stroke dashstyle="solid"/>
-            </v:line>
-            <v:line style="position:absolute" from="7780,4130" to="7790,4130" stroked="true" strokeweight="7pt" strokecolor="#97bfef">
-              <v:stroke dashstyle="solid"/>
-            </v:line>
-            <v:line style="position:absolute" from="3520,4480" to="3520,3960" stroked="true" strokeweight="3pt" strokecolor="#a0acd4">
-              <v:stroke dashstyle="solid"/>
-            </v:line>
-            <v:shape style="position:absolute;left:1760;top:5720;width:8040;height:1640" type="#_x0000_t75" stroked="false">
-              <v:imagedata r:id="rId12" o:title=""/>
-            </v:shape>
-            <v:line style="position:absolute" from="3520,5780" to="3520,4320" stroked="true" strokeweight="4pt" strokecolor="#83b3e8">
-              <v:stroke dashstyle="solid"/>
-            </v:line>
-            <v:line style="position:absolute" from="3770,4630" to="3780,4630" stroked="true" strokeweight="5pt" strokecolor="#97bceb">
-              <v:stroke dashstyle="solid"/>
-            </v:line>
-            <v:rect style="position:absolute;left:7790;top:3440;width:200;height:2340" filled="true" fillcolor="#8cb8eb" stroked="false">
-              <v:fill type="solid"/>
-            </v:rect>
-            <v:line style="position:absolute" from="3700,5780" to="3700,4300" stroked="true" strokeweight="7pt" strokecolor="#87b3e8">
-              <v:stroke dashstyle="solid"/>
-            </v:line>
-            <v:line style="position:absolute" from="12080,8310" to="13060,8310" stroked="true" strokeweight="3pt" strokecolor="#000000">
-              <v:stroke dashstyle="solid"/>
-            </v:line>
-            <w10:wrap type="none"/>
+            <v:line id="_x0000_s1031" style="position:absolute" from="3520,5780" to="3520,4320" strokecolor="#83b3e8" strokeweight="4pt"/>
+            <v:line id="_x0000_s1030" style="position:absolute" from="3770,4630" to="3780,4630" strokecolor="#97bceb" strokeweight="5pt"/>
+            <v:rect id="_x0000_s1029" style="position:absolute;left:7790;top:3440;width:200;height:2340" fillcolor="#8cb8eb" stroked="f"/>
+            <v:line id="_x0000_s1028" style="position:absolute" from="3700,5780" to="3700,4300" strokecolor="#87b3e8" strokeweight="7pt"/>
+            <v:line id="_x0000_s1027" style="position:absolute" from="12080,8310" to="13060,8310" strokeweight="3pt"/>
+            <w10:wrap anchorx="page" anchory="page"/>
           </v:group>
         </w:pict>
       </w:r>
@@ -2528,7 +2599,7 @@
           <w:color w:val="3B3B3B"/>
           <w:spacing w:val="-8"/>
         </w:rPr>
-        <w:t> </w:t>
+        <w:t xml:space="preserve"> </w:t>
       </w:r>
       <w:r>
         <w:rPr>
@@ -2557,7 +2628,7 @@
           <w:color w:val="3B3B3B"/>
           <w:spacing w:val="-23"/>
         </w:rPr>
-        <w:t> </w:t>
+        <w:t xml:space="preserve"> </w:t>
       </w:r>
       <w:r>
         <w:rPr>
@@ -2594,13 +2665,12 @@
           <w:color w:val="5E5E5E"/>
           <w:spacing w:val="-32"/>
         </w:rPr>
-        <w:t> </w:t>
+        <w:t xml:space="preserve"> </w:t>
       </w:r>
       <w:r>
         <w:rPr>
           <w:color w:val="3B3B3B"/>
           <w:spacing w:val="-38"/>
-          <w:w w:val="100"/>
         </w:rPr>
         <w:t>S</w:t>
       </w:r>
@@ -2639,7 +2709,7 @@
           <w:color w:val="5E5E5E"/>
           <w:spacing w:val="-7"/>
         </w:rPr>
-        <w:t> </w:t>
+        <w:t xml:space="preserve"> </w:t>
       </w:r>
       <w:r>
         <w:rPr>
@@ -2656,11 +2726,10 @@
         </w:rPr>
         <w:t>/</w:t>
       </w:r>
-      <w:hyperlink r:id="rId13">
+      <w:hyperlink r:id="rId12">
         <w:r>
           <w:rPr>
             <w:color w:val="3B3B3B"/>
-            <w:w w:val="100"/>
           </w:rPr>
           <w:t>ww</w:t>
         </w:r>
@@ -2668,7 +2737,6 @@
           <w:rPr>
             <w:color w:val="3B3B3B"/>
             <w:spacing w:val="-56"/>
-            <w:w w:val="100"/>
           </w:rPr>
           <w:t>w</w:t>
         </w:r>
@@ -2683,14 +2751,14 @@
         <w:rPr>
           <w:color w:val="757575"/>
         </w:rPr>
-        <w:t> </w:t>
+        <w:t xml:space="preserve"> </w:t>
       </w:r>
       <w:r>
         <w:rPr>
           <w:color w:val="757575"/>
           <w:spacing w:val="-17"/>
         </w:rPr>
-        <w:t> </w:t>
+        <w:t xml:space="preserve"> </w:t>
       </w:r>
       <w:r>
         <w:rPr>
@@ -2726,7 +2794,7 @@
           <w:color w:val="1F1F1F"/>
           <w:spacing w:val="-31"/>
         </w:rPr>
-        <w:t> </w:t>
+        <w:t xml:space="preserve"> </w:t>
       </w:r>
       <w:r>
         <w:rPr>
@@ -2740,7 +2808,7 @@
           <w:color w:val="4F4F4F"/>
           <w:spacing w:val="8"/>
         </w:rPr>
-        <w:t> </w:t>
+        <w:t xml:space="preserve"> </w:t>
       </w:r>
       <w:r>
         <w:rPr>
@@ -2890,8 +2958,7 @@
     <w:p>
       <w:pPr>
         <w:spacing w:before="5"/>
-        <w:ind w:left="2233" w:right="0" w:firstLine="0"/>
-        <w:jc w:val="left"/>
+        <w:ind w:left="2233"/>
         <w:rPr>
           <w:sz w:val="20"/>
         </w:rPr>
@@ -2935,7 +3002,7 @@
           <w:w w:val="105"/>
           <w:sz w:val="20"/>
         </w:rPr>
-        <w:t> </w:t>
+        <w:t xml:space="preserve"> </w:t>
       </w:r>
       <w:r>
         <w:rPr>
@@ -2968,7 +3035,7 @@
           <w:w w:val="105"/>
           <w:sz w:val="20"/>
         </w:rPr>
-        <w:t> </w:t>
+        <w:t xml:space="preserve"> </w:t>
       </w:r>
       <w:r>
         <w:rPr>
@@ -2993,7 +3060,7 @@
           <w:w w:val="105"/>
           <w:sz w:val="20"/>
         </w:rPr>
-        <w:t> </w:t>
+        <w:t xml:space="preserve"> </w:t>
       </w:r>
       <w:r>
         <w:rPr>
@@ -3038,7 +3105,7 @@
           <w:w w:val="105"/>
           <w:sz w:val="20"/>
         </w:rPr>
-        <w:t> </w:t>
+        <w:t xml:space="preserve"> </w:t>
       </w:r>
       <w:hyperlink r:id="rId13">
         <w:r>
@@ -3065,7 +3132,7 @@
           <w:w w:val="105"/>
           <w:sz w:val="20"/>
         </w:rPr>
-        <w:t> </w:t>
+        <w:t xml:space="preserve"> </w:t>
       </w:r>
       <w:r>
         <w:rPr>
@@ -3101,7 +3168,7 @@
           <w:w w:val="105"/>
           <w:sz w:val="20"/>
         </w:rPr>
-        <w:t> </w:t>
+        <w:t xml:space="preserve"> </w:t>
       </w:r>
       <w:r>
         <w:rPr>
@@ -3119,7 +3186,7 @@
           <w:w w:val="105"/>
           <w:sz w:val="20"/>
         </w:rPr>
-        <w:t> </w:t>
+        <w:t xml:space="preserve"> </w:t>
       </w:r>
       <w:r>
         <w:rPr>
@@ -3136,7 +3203,7 @@
           <w:w w:val="105"/>
           <w:sz w:val="20"/>
         </w:rPr>
-        <w:t> </w:t>
+        <w:t xml:space="preserve"> </w:t>
       </w:r>
       <w:r>
         <w:rPr>
@@ -3172,7 +3239,7 @@
           <w:w w:val="105"/>
           <w:sz w:val="20"/>
         </w:rPr>
-        <w:t> </w:t>
+        <w:t xml:space="preserve"> </w:t>
       </w:r>
       <w:r>
         <w:rPr>
@@ -3189,7 +3256,7 @@
           <w:w w:val="105"/>
           <w:sz w:val="20"/>
         </w:rPr>
-        <w:t> </w:t>
+        <w:t xml:space="preserve"> </w:t>
       </w:r>
       <w:r>
         <w:rPr>
@@ -3216,7 +3283,7 @@
           <w:w w:val="105"/>
           <w:sz w:val="20"/>
         </w:rPr>
-        <w:t> </w:t>
+        <w:t xml:space="preserve"> </w:t>
       </w:r>
       <w:r>
         <w:rPr>
@@ -3233,7 +3300,7 @@
           <w:w w:val="105"/>
           <w:sz w:val="20"/>
         </w:rPr>
-        <w:t> </w:t>
+        <w:t xml:space="preserve"> </w:t>
       </w:r>
       <w:r>
         <w:rPr>
@@ -3260,7 +3327,7 @@
           <w:w w:val="105"/>
           <w:sz w:val="20"/>
         </w:rPr>
-        <w:t> </w:t>
+        <w:t xml:space="preserve"> </w:t>
       </w:r>
       <w:r>
         <w:rPr>
@@ -3277,7 +3344,7 @@
           <w:w w:val="105"/>
           <w:sz w:val="20"/>
         </w:rPr>
-        <w:t> </w:t>
+        <w:t xml:space="preserve"> </w:t>
       </w:r>
       <w:r>
         <w:rPr>
@@ -3323,14 +3390,12 @@
     <w:p>
       <w:pPr>
         <w:spacing w:before="48"/>
-        <w:ind w:left="0" w:right="0" w:firstLine="0"/>
         <w:jc w:val="right"/>
         <w:rPr>
           <w:sz w:val="31"/>
         </w:rPr>
       </w:pPr>
       <w:r>
-        <w:rPr/>
         <w:br w:type="column"/>
       </w:r>
       <w:r>
@@ -3344,15 +3409,13 @@
     </w:p>
     <w:p>
       <w:pPr>
-        <w:spacing w:line="420" w:lineRule="exact" w:before="0"/>
-        <w:ind w:left="104" w:right="0" w:firstLine="0"/>
-        <w:jc w:val="left"/>
+        <w:spacing w:line="420" w:lineRule="exact"/>
+        <w:ind w:left="104"/>
         <w:rPr>
           <w:sz w:val="38"/>
         </w:rPr>
       </w:pPr>
       <w:r>
-        <w:rPr/>
         <w:br w:type="column"/>
       </w:r>
       <w:r>
@@ -3363,12 +3426,13 @@
         </w:rPr>
         <w:t>.,.,,...,..,.,._</w:t>
       </w:r>
+      <w:bookmarkEnd w:id="0"/>
     </w:p>
     <w:sectPr>
       <w:type w:val="continuous"/>
       <w:pgSz w:w="13540" w:h="9220" w:orient="landscape"/>
-      <w:pgMar w:top="200" w:bottom="280" w:left="0" w:right="200"/>
-      <w:cols w:num="3" w:equalWidth="0">
+      <w:pgMar w:top="200" w:right="200" w:bottom="280" w:left="0" w:header="720" w:footer="720" w:gutter="0"/>
+      <w:cols w:num="3" w:space="720" w:equalWidth="0">
         <w:col w:w="9462" w:space="40"/>
         <w:col w:w="2387" w:space="40"/>
         <w:col w:w="1411"/>
@@ -3379,14 +3443,14 @@
 </file>
 
 <file path=word/styles.xml><?xml version="1.0" encoding="utf-8"?>
-<w:styles xmlns:r="http://schemas.openxmlformats.org/officeDocument/2006/relationships" xmlns:w="http://schemas.openxmlformats.org/wordprocessingml/2006/main">
+<w:styles xmlns:mc="http://schemas.openxmlformats.org/markup-compatibility/2006" xmlns:r="http://schemas.openxmlformats.org/officeDocument/2006/relationships" xmlns:w="http://schemas.openxmlformats.org/wordprocessingml/2006/main" xmlns:w14="http://schemas.microsoft.com/office/word/2010/wordml" xmlns:w15="http://schemas.microsoft.com/office/word/2012/wordml" mc:Ignorable="w14 w15">
   <w:docDefaults>
     <w:rPrDefault>
       <w:rPr>
-        <w:rFonts w:cstheme="minorBidi" w:hAnsiTheme="minorHAnsi" w:eastAsiaTheme="minorHAnsi" w:asciiTheme="minorHAnsi"/>
+        <w:rFonts w:asciiTheme="minorHAnsi" w:eastAsiaTheme="minorHAnsi" w:hAnsiTheme="minorHAnsi" w:cstheme="minorBidi"/>
         <w:sz w:val="22"/>
         <w:szCs w:val="22"/>
-        <w:lang w:val="en-US" w:bidi="ar-SA" w:eastAsia="en-US"/>
+        <w:lang w:val="en-US" w:eastAsia="en-US" w:bidi="ar-SA"/>
       </w:rPr>
     </w:rPrDefault>
     <w:pPrDefault>
@@ -3394,76 +3458,434 @@
         <w:widowControl w:val="0"/>
         <w:autoSpaceDE w:val="0"/>
         <w:autoSpaceDN w:val="0"/>
-        <w:spacing w:lineRule="auto" w:line="240" w:before="0" w:after="0"/>
-        <w:ind w:left="0" w:right="0"/>
-        <w:jc w:val="left"/>
       </w:pPr>
     </w:pPrDefault>
   </w:docDefaults>
-  <w:style w:styleId="DefaultParagraphFont" w:default="1" w:type="character">
+  <w:latentStyles w:defLockedState="0" w:defUIPriority="99" w:defSemiHidden="0" w:defUnhideWhenUsed="0" w:defQFormat="0" w:count="371">
+    <w:lsdException w:name="Normal" w:uiPriority="0" w:qFormat="1"/>
+    <w:lsdException w:name="heading 1" w:uiPriority="9" w:qFormat="1"/>
+    <w:lsdException w:name="heading 2" w:semiHidden="1" w:uiPriority="9" w:unhideWhenUsed="1" w:qFormat="1"/>
+    <w:lsdException w:name="heading 3" w:semiHidden="1" w:uiPriority="9" w:unhideWhenUsed="1" w:qFormat="1"/>
+    <w:lsdException w:name="heading 4" w:semiHidden="1" w:uiPriority="9" w:unhideWhenUsed="1" w:qFormat="1"/>
+    <w:lsdException w:name="heading 5" w:semiHidden="1" w:uiPriority="9" w:unhideWhenUsed="1" w:qFormat="1"/>
+    <w:lsdException w:name="heading 6" w:semiHidden="1" w:uiPriority="9" w:unhideWhenUsed="1" w:qFormat="1"/>
+    <w:lsdException w:name="heading 7" w:semiHidden="1" w:uiPriority="9" w:unhideWhenUsed="1" w:qFormat="1"/>
+    <w:lsdException w:name="heading 8" w:semiHidden="1" w:uiPriority="9" w:unhideWhenUsed="1" w:qFormat="1"/>
+    <w:lsdException w:name="heading 9" w:semiHidden="1" w:uiPriority="9" w:unhideWhenUsed="1" w:qFormat="1"/>
+    <w:lsdException w:name="index 1" w:semiHidden="1" w:unhideWhenUsed="1"/>
+    <w:lsdException w:name="index 2" w:semiHidden="1" w:unhideWhenUsed="1"/>
+    <w:lsdException w:name="index 3" w:semiHidden="1" w:unhideWhenUsed="1"/>
+    <w:lsdException w:name="index 4" w:semiHidden="1" w:unhideWhenUsed="1"/>
+    <w:lsdException w:name="index 5" w:semiHidden="1" w:unhideWhenUsed="1"/>
+    <w:lsdException w:name="index 6" w:semiHidden="1" w:unhideWhenUsed="1"/>
+    <w:lsdException w:name="index 7" w:semiHidden="1" w:unhideWhenUsed="1"/>
+    <w:lsdException w:name="index 8" w:semiHidden="1" w:unhideWhenUsed="1"/>
+    <w:lsdException w:name="index 9" w:semiHidden="1" w:unhideWhenUsed="1"/>
+    <w:lsdException w:name="toc 1" w:semiHidden="1" w:uiPriority="39" w:unhideWhenUsed="1"/>
+    <w:lsdException w:name="toc 2" w:semiHidden="1" w:uiPriority="39" w:unhideWhenUsed="1"/>
+    <w:lsdException w:name="toc 3" w:semiHidden="1" w:uiPriority="39" w:unhideWhenUsed="1"/>
+    <w:lsdException w:name="toc 4" w:semiHidden="1" w:uiPriority="39" w:unhideWhenUsed="1"/>
+    <w:lsdException w:name="toc 5" w:semiHidden="1" w:uiPriority="39" w:unhideWhenUsed="1"/>
+    <w:lsdException w:name="toc 6" w:semiHidden="1" w:uiPriority="39" w:unhideWhenUsed="1"/>
+    <w:lsdException w:name="toc 7" w:semiHidden="1" w:uiPriority="39" w:unhideWhenUsed="1"/>
+    <w:lsdException w:name="toc 8" w:semiHidden="1" w:uiPriority="39" w:unhideWhenUsed="1"/>
+    <w:lsdException w:name="toc 9" w:semiHidden="1" w:uiPriority="39" w:unhideWhenUsed="1"/>
+    <w:lsdException w:name="Normal Indent" w:semiHidden="1" w:unhideWhenUsed="1"/>
+    <w:lsdException w:name="footnote text" w:semiHidden="1" w:unhideWhenUsed="1"/>
+    <w:lsdException w:name="annotation text" w:semiHidden="1" w:unhideWhenUsed="1"/>
+    <w:lsdException w:name="header" w:semiHidden="1" w:unhideWhenUsed="1"/>
+    <w:lsdException w:name="footer" w:semiHidden="1" w:unhideWhenUsed="1"/>
+    <w:lsdException w:name="index heading" w:semiHidden="1" w:unhideWhenUsed="1"/>
+    <w:lsdException w:name="caption" w:semiHidden="1" w:uiPriority="35" w:unhideWhenUsed="1" w:qFormat="1"/>
+    <w:lsdException w:name="table of figures" w:semiHidden="1" w:unhideWhenUsed="1"/>
+    <w:lsdException w:name="envelope address" w:semiHidden="1" w:unhideWhenUsed="1"/>
+    <w:lsdException w:name="envelope return" w:semiHidden="1" w:unhideWhenUsed="1"/>
+    <w:lsdException w:name="footnote reference" w:semiHidden="1" w:unhideWhenUsed="1"/>
+    <w:lsdException w:name="annotation reference" w:semiHidden="1" w:unhideWhenUsed="1"/>
+    <w:lsdException w:name="line number" w:semiHidden="1" w:unhideWhenUsed="1"/>
+    <w:lsdException w:name="page number" w:semiHidden="1" w:unhideWhenUsed="1"/>
+    <w:lsdException w:name="endnote reference" w:semiHidden="1" w:unhideWhenUsed="1"/>
+    <w:lsdException w:name="endnote text" w:semiHidden="1" w:unhideWhenUsed="1"/>
+    <w:lsdException w:name="table of authorities" w:semiHidden="1" w:unhideWhenUsed="1"/>
+    <w:lsdException w:name="macro" w:semiHidden="1" w:unhideWhenUsed="1"/>
+    <w:lsdException w:name="toa heading" w:semiHidden="1" w:unhideWhenUsed="1"/>
+    <w:lsdException w:name="List" w:semiHidden="1" w:unhideWhenUsed="1"/>
+    <w:lsdException w:name="List Bullet" w:semiHidden="1" w:unhideWhenUsed="1"/>
+    <w:lsdException w:name="List Number" w:semiHidden="1" w:unhideWhenUsed="1"/>
+    <w:lsdException w:name="List 2" w:semiHidden="1" w:unhideWhenUsed="1"/>
+    <w:lsdException w:name="List 3" w:semiHidden="1" w:unhideWhenUsed="1"/>
+    <w:lsdException w:name="List 4" w:semiHidden="1" w:unhideWhenUsed="1"/>
+    <w:lsdException w:name="List 5" w:semiHidden="1" w:unhideWhenUsed="1"/>
+    <w:lsdException w:name="List Bullet 2" w:semiHidden="1" w:unhideWhenUsed="1"/>
+    <w:lsdException w:name="List Bullet 3" w:semiHidden="1" w:unhideWhenUsed="1"/>
+    <w:lsdException w:name="List Bullet 4" w:semiHidden="1" w:unhideWhenUsed="1"/>
+    <w:lsdException w:name="List Bullet 5" w:semiHidden="1" w:unhideWhenUsed="1"/>
+    <w:lsdException w:name="List Number 2" w:semiHidden="1" w:unhideWhenUsed="1"/>
+    <w:lsdException w:name="List Number 3" w:semiHidden="1" w:unhideWhenUsed="1"/>
+    <w:lsdException w:name="List Number 4" w:semiHidden="1" w:unhideWhenUsed="1"/>
+    <w:lsdException w:name="List Number 5" w:semiHidden="1" w:unhideWhenUsed="1"/>
+    <w:lsdException w:name="Title" w:uiPriority="10" w:qFormat="1"/>
+    <w:lsdException w:name="Closing" w:semiHidden="1" w:unhideWhenUsed="1"/>
+    <w:lsdException w:name="Signature" w:semiHidden="1" w:unhideWhenUsed="1"/>
+    <w:lsdException w:name="Default Paragraph Font" w:semiHidden="1" w:uiPriority="1" w:unhideWhenUsed="1"/>
+    <w:lsdException w:name="Body Text" w:semiHidden="1" w:unhideWhenUsed="1"/>
+    <w:lsdException w:name="Body Text Indent" w:semiHidden="1" w:unhideWhenUsed="1"/>
+    <w:lsdException w:name="List Continue" w:semiHidden="1" w:unhideWhenUsed="1"/>
+    <w:lsdException w:name="List Continue 2" w:semiHidden="1" w:unhideWhenUsed="1"/>
+    <w:lsdException w:name="List Continue 3" w:semiHidden="1" w:unhideWhenUsed="1"/>
+    <w:lsdException w:name="List Continue 4" w:semiHidden="1" w:unhideWhenUsed="1"/>
+    <w:lsdException w:name="List Continue 5" w:semiHidden="1" w:unhideWhenUsed="1"/>
+    <w:lsdException w:name="Message Header" w:semiHidden="1" w:unhideWhenUsed="1"/>
+    <w:lsdException w:name="Subtitle" w:uiPriority="11" w:qFormat="1"/>
+    <w:lsdException w:name="Salutation" w:semiHidden="1" w:unhideWhenUsed="1"/>
+    <w:lsdException w:name="Date" w:semiHidden="1" w:unhideWhenUsed="1"/>
+    <w:lsdException w:name="Body Text First Indent" w:semiHidden="1" w:unhideWhenUsed="1"/>
+    <w:lsdException w:name="Body Text First Indent 2" w:semiHidden="1" w:unhideWhenUsed="1"/>
+    <w:lsdException w:name="Note Heading" w:semiHidden="1" w:unhideWhenUsed="1"/>
+    <w:lsdException w:name="Body Text 2" w:semiHidden="1" w:unhideWhenUsed="1"/>
+    <w:lsdException w:name="Body Text 3" w:semiHidden="1" w:unhideWhenUsed="1"/>
+    <w:lsdException w:name="Body Text Indent 2" w:semiHidden="1" w:unhideWhenUsed="1"/>
+    <w:lsdException w:name="Body Text Indent 3" w:semiHidden="1" w:unhideWhenUsed="1"/>
+    <w:lsdException w:name="Block Text" w:semiHidden="1" w:unhideWhenUsed="1"/>
+    <w:lsdException w:name="Hyperlink" w:semiHidden="1" w:unhideWhenUsed="1"/>
+    <w:lsdException w:name="FollowedHyperlink" w:semiHidden="1" w:unhideWhenUsed="1"/>
+    <w:lsdException w:name="Strong" w:uiPriority="22" w:qFormat="1"/>
+    <w:lsdException w:name="Emphasis" w:uiPriority="20" w:qFormat="1"/>
+    <w:lsdException w:name="Document Map" w:semiHidden="1" w:unhideWhenUsed="1"/>
+    <w:lsdException w:name="Plain Text" w:semiHidden="1" w:unhideWhenUsed="1"/>
+    <w:lsdException w:name="E-mail Signature" w:semiHidden="1" w:unhideWhenUsed="1"/>
+    <w:lsdException w:name="HTML Top of Form" w:semiHidden="1" w:unhideWhenUsed="1"/>
+    <w:lsdException w:name="HTML Bottom of Form" w:semiHidden="1" w:unhideWhenUsed="1"/>
+    <w:lsdException w:name="Normal (Web)" w:semiHidden="1" w:unhideWhenUsed="1"/>
+    <w:lsdException w:name="HTML Acronym" w:semiHidden="1" w:unhideWhenUsed="1"/>
+    <w:lsdException w:name="HTML Address" w:semiHidden="1" w:unhideWhenUsed="1"/>
+    <w:lsdException w:name="HTML Cite" w:semiHidden="1" w:unhideWhenUsed="1"/>
+    <w:lsdException w:name="HTML Code" w:semiHidden="1" w:unhideWhenUsed="1"/>
+    <w:lsdException w:name="HTML Definition" w:semiHidden="1" w:unhideWhenUsed="1"/>
+    <w:lsdException w:name="HTML Keyboard" w:semiHidden="1" w:unhideWhenUsed="1"/>
+    <w:lsdException w:name="HTML Preformatted" w:semiHidden="1" w:unhideWhenUsed="1"/>
+    <w:lsdException w:name="HTML Sample" w:semiHidden="1" w:unhideWhenUsed="1"/>
+    <w:lsdException w:name="HTML Typewriter" w:semiHidden="1" w:unhideWhenUsed="1"/>
+    <w:lsdException w:name="HTML Variable" w:semiHidden="1" w:unhideWhenUsed="1"/>
+    <w:lsdException w:name="Normal Table" w:semiHidden="1" w:unhideWhenUsed="1"/>
+    <w:lsdException w:name="annotation subject" w:semiHidden="1" w:unhideWhenUsed="1"/>
+    <w:lsdException w:name="No List" w:semiHidden="1" w:unhideWhenUsed="1"/>
+    <w:lsdException w:name="Outline List 1" w:semiHidden="1" w:unhideWhenUsed="1"/>
+    <w:lsdException w:name="Outline List 2" w:semiHidden="1" w:unhideWhenUsed="1"/>
+    <w:lsdException w:name="Outline List 3" w:semiHidden="1" w:unhideWhenUsed="1"/>
+    <w:lsdException w:name="Table Simple 1" w:semiHidden="1" w:unhideWhenUsed="1"/>
+    <w:lsdException w:name="Table Simple 2" w:semiHidden="1" w:unhideWhenUsed="1"/>
+    <w:lsdException w:name="Table Simple 3" w:semiHidden="1" w:unhideWhenUsed="1"/>
+    <w:lsdException w:name="Table Classic 1" w:semiHidden="1" w:unhideWhenUsed="1"/>
+    <w:lsdException w:name="Table Classic 2" w:semiHidden="1" w:unhideWhenUsed="1"/>
+    <w:lsdException w:name="Table Classic 3" w:semiHidden="1" w:unhideWhenUsed="1"/>
+    <w:lsdException w:name="Table Classic 4" w:semiHidden="1" w:unhideWhenUsed="1"/>
+    <w:lsdException w:name="Table Colorful 1" w:semiHidden="1" w:unhideWhenUsed="1"/>
+    <w:lsdException w:name="Table Colorful 2" w:semiHidden="1" w:unhideWhenUsed="1"/>
+    <w:lsdException w:name="Table Colorful 3" w:semiHidden="1" w:unhideWhenUsed="1"/>
+    <w:lsdException w:name="Table Columns 1" w:semiHidden="1" w:unhideWhenUsed="1"/>
+    <w:lsdException w:name="Table Columns 2" w:semiHidden="1" w:unhideWhenUsed="1"/>
+    <w:lsdException w:name="Table Columns 3" w:semiHidden="1" w:unhideWhenUsed="1"/>
+    <w:lsdException w:name="Table Columns 4" w:semiHidden="1" w:unhideWhenUsed="1"/>
+    <w:lsdException w:name="Table Columns 5" w:semiHidden="1" w:unhideWhenUsed="1"/>
+    <w:lsdException w:name="Table Grid 1" w:semiHidden="1" w:unhideWhenUsed="1"/>
+    <w:lsdException w:name="Table Grid 2" w:semiHidden="1" w:unhideWhenUsed="1"/>
+    <w:lsdException w:name="Table Grid 3" w:semiHidden="1" w:unhideWhenUsed="1"/>
+    <w:lsdException w:name="Table Grid 4" w:semiHidden="1" w:unhideWhenUsed="1"/>
+    <w:lsdException w:name="Table Grid 5" w:semiHidden="1" w:unhideWhenUsed="1"/>
+    <w:lsdException w:name="Table Grid 6" w:semiHidden="1" w:unhideWhenUsed="1"/>
+    <w:lsdException w:name="Table Grid 7" w:semiHidden="1" w:unhideWhenUsed="1"/>
+    <w:lsdException w:name="Table Grid 8" w:semiHidden="1" w:unhideWhenUsed="1"/>
+    <w:lsdException w:name="Table List 1" w:semiHidden="1" w:unhideWhenUsed="1"/>
+    <w:lsdException w:name="Table List 2" w:semiHidden="1" w:unhideWhenUsed="1"/>
+    <w:lsdException w:name="Table List 3" w:semiHidden="1" w:unhideWhenUsed="1"/>
+    <w:lsdException w:name="Table List 4" w:semiHidden="1" w:unhideWhenUsed="1"/>
+    <w:lsdException w:name="Table List 5" w:semiHidden="1" w:unhideWhenUsed="1"/>
+    <w:lsdException w:name="Table List 6" w:semiHidden="1" w:unhideWhenUsed="1"/>
+    <w:lsdException w:name="Table List 7" w:semiHidden="1" w:unhideWhenUsed="1"/>
+    <w:lsdException w:name="Table List 8" w:semiHidden="1" w:unhideWhenUsed="1"/>
+    <w:lsdException w:name="Table 3D effects 1" w:semiHidden="1" w:unhideWhenUsed="1"/>
+    <w:lsdException w:name="Table 3D effects 2" w:semiHidden="1" w:unhideWhenUsed="1"/>
+    <w:lsdException w:name="Table 3D effects 3" w:semiHidden="1" w:unhideWhenUsed="1"/>
+    <w:lsdException w:name="Table Contemporary" w:semiHidden="1" w:unhideWhenUsed="1"/>
+    <w:lsdException w:name="Table Elegant" w:semiHidden="1" w:unhideWhenUsed="1"/>
+    <w:lsdException w:name="Table Professional" w:semiHidden="1" w:unhideWhenUsed="1"/>
+    <w:lsdException w:name="Table Subtle 1" w:semiHidden="1" w:unhideWhenUsed="1"/>
+    <w:lsdException w:name="Table Subtle 2" w:semiHidden="1" w:unhideWhenUsed="1"/>
+    <w:lsdException w:name="Table Web 1" w:semiHidden="1" w:unhideWhenUsed="1"/>
+    <w:lsdException w:name="Table Web 2" w:semiHidden="1" w:unhideWhenUsed="1"/>
+    <w:lsdException w:name="Table Web 3" w:semiHidden="1" w:unhideWhenUsed="1"/>
+    <w:lsdException w:name="Balloon Text" w:semiHidden="1" w:unhideWhenUsed="1"/>
+    <w:lsdException w:name="Table Grid" w:uiPriority="39"/>
+    <w:lsdException w:name="Table Theme" w:semiHidden="1" w:unhideWhenUsed="1"/>
+    <w:lsdException w:name="Placeholder Text" w:semiHidden="1"/>
+    <w:lsdException w:name="No Spacing" w:uiPriority="1" w:qFormat="1"/>
+    <w:lsdException w:name="Light Shading" w:uiPriority="60"/>
+    <w:lsdException w:name="Light List" w:uiPriority="61"/>
+    <w:lsdException w:name="Light Grid" w:uiPriority="62"/>
+    <w:lsdException w:name="Medium Shading 1" w:uiPriority="63"/>
+    <w:lsdException w:name="Medium Shading 2" w:uiPriority="64"/>
+    <w:lsdException w:name="Medium List 1" w:uiPriority="65"/>
+    <w:lsdException w:name="Medium List 2" w:uiPriority="66"/>
+    <w:lsdException w:name="Medium Grid 1" w:uiPriority="67"/>
+    <w:lsdException w:name="Medium Grid 2" w:uiPriority="68"/>
+    <w:lsdException w:name="Medium Grid 3" w:uiPriority="69"/>
+    <w:lsdException w:name="Dark List" w:uiPriority="70"/>
+    <w:lsdException w:name="Colorful Shading" w:uiPriority="71"/>
+    <w:lsdException w:name="Colorful List" w:uiPriority="72"/>
+    <w:lsdException w:name="Colorful Grid" w:uiPriority="73"/>
+    <w:lsdException w:name="Light Shading Accent 1" w:uiPriority="60"/>
+    <w:lsdException w:name="Light List Accent 1" w:uiPriority="61"/>
+    <w:lsdException w:name="Light Grid Accent 1" w:uiPriority="62"/>
+    <w:lsdException w:name="Medium Shading 1 Accent 1" w:uiPriority="63"/>
+    <w:lsdException w:name="Medium Shading 2 Accent 1" w:uiPriority="64"/>
+    <w:lsdException w:name="Medium List 1 Accent 1" w:uiPriority="65"/>
+    <w:lsdException w:name="Revision" w:semiHidden="1"/>
+    <w:lsdException w:name="List Paragraph" w:uiPriority="34" w:qFormat="1"/>
+    <w:lsdException w:name="Quote" w:uiPriority="29" w:qFormat="1"/>
+    <w:lsdException w:name="Intense Quote" w:uiPriority="30" w:qFormat="1"/>
+    <w:lsdException w:name="Medium List 2 Accent 1" w:uiPriority="66"/>
+    <w:lsdException w:name="Medium Grid 1 Accent 1" w:uiPriority="67"/>
+    <w:lsdException w:name="Medium Grid 2 Accent 1" w:uiPriority="68"/>
+    <w:lsdException w:name="Medium Grid 3 Accent 1" w:uiPriority="69"/>
+    <w:lsdException w:name="Dark List Accent 1" w:uiPriority="70"/>
+    <w:lsdException w:name="Colorful Shading Accent 1" w:uiPriority="71"/>
+    <w:lsdException w:name="Colorful List Accent 1" w:uiPriority="72"/>
+    <w:lsdException w:name="Colorful Grid Accent 1" w:uiPriority="73"/>
+    <w:lsdException w:name="Light Shading Accent 2" w:uiPriority="60"/>
+    <w:lsdException w:name="Light List Accent 2" w:uiPriority="61"/>
+    <w:lsdException w:name="Light Grid Accent 2" w:uiPriority="62"/>
+    <w:lsdException w:name="Medium Shading 1 Accent 2" w:uiPriority="63"/>
+    <w:lsdException w:name="Medium Shading 2 Accent 2" w:uiPriority="64"/>
+    <w:lsdException w:name="Medium List 1 Accent 2" w:uiPriority="65"/>
+    <w:lsdException w:name="Medium List 2 Accent 2" w:uiPriority="66"/>
+    <w:lsdException w:name="Medium Grid 1 Accent 2" w:uiPriority="67"/>
+    <w:lsdException w:name="Medium Grid 2 Accent 2" w:uiPriority="68"/>
+    <w:lsdException w:name="Medium Grid 3 Accent 2" w:uiPriority="69"/>
+    <w:lsdException w:name="Dark List Accent 2" w:uiPriority="70"/>
+    <w:lsdException w:name="Colorful Shading Accent 2" w:uiPriority="71"/>
+    <w:lsdException w:name="Colorful List Accent 2" w:uiPriority="72"/>
+    <w:lsdException w:name="Colorful Grid Accent 2" w:uiPriority="73"/>
+    <w:lsdException w:name="Light Shading Accent 3" w:uiPriority="60"/>
+    <w:lsdException w:name="Light List Accent 3" w:uiPriority="61"/>
+    <w:lsdException w:name="Light Grid Accent 3" w:uiPriority="62"/>
+    <w:lsdException w:name="Medium Shading 1 Accent 3" w:uiPriority="63"/>
+    <w:lsdException w:name="Medium Shading 2 Accent 3" w:uiPriority="64"/>
+    <w:lsdException w:name="Medium List 1 Accent 3" w:uiPriority="65"/>
+    <w:lsdException w:name="Medium List 2 Accent 3" w:uiPriority="66"/>
+    <w:lsdException w:name="Medium Grid 1 Accent 3" w:uiPriority="67"/>
+    <w:lsdException w:name="Medium Grid 2 Accent 3" w:uiPriority="68"/>
+    <w:lsdException w:name="Medium Grid 3 Accent 3" w:uiPriority="69"/>
+    <w:lsdException w:name="Dark List Accent 3" w:uiPriority="70"/>
+    <w:lsdException w:name="Colorful Shading Accent 3" w:uiPriority="71"/>
+    <w:lsdException w:name="Colorful List Accent 3" w:uiPriority="72"/>
+    <w:lsdException w:name="Colorful Grid Accent 3" w:uiPriority="73"/>
+    <w:lsdException w:name="Light Shading Accent 4" w:uiPriority="60"/>
+    <w:lsdException w:name="Light List Accent 4" w:uiPriority="61"/>
+    <w:lsdException w:name="Light Grid Accent 4" w:uiPriority="62"/>
+    <w:lsdException w:name="Medium Shading 1 Accent 4" w:uiPriority="63"/>
+    <w:lsdException w:name="Medium Shading 2 Accent 4" w:uiPriority="64"/>
+    <w:lsdException w:name="Medium List 1 Accent 4" w:uiPriority="65"/>
+    <w:lsdException w:name="Medium List 2 Accent 4" w:uiPriority="66"/>
+    <w:lsdException w:name="Medium Grid 1 Accent 4" w:uiPriority="67"/>
+    <w:lsdException w:name="Medium Grid 2 Accent 4" w:uiPriority="68"/>
+    <w:lsdException w:name="Medium Grid 3 Accent 4" w:uiPriority="69"/>
+    <w:lsdException w:name="Dark List Accent 4" w:uiPriority="70"/>
+    <w:lsdException w:name="Colorful Shading Accent 4" w:uiPriority="71"/>
+    <w:lsdException w:name="Colorful List Accent 4" w:uiPriority="72"/>
+    <w:lsdException w:name="Colorful Grid Accent 4" w:uiPriority="73"/>
+    <w:lsdException w:name="Light Shading Accent 5" w:uiPriority="60"/>
+    <w:lsdException w:name="Light List Accent 5" w:uiPriority="61"/>
+    <w:lsdException w:name="Light Grid Accent 5" w:uiPriority="62"/>
+    <w:lsdException w:name="Medium Shading 1 Accent 5" w:uiPriority="63"/>
+    <w:lsdException w:name="Medium Shading 2 Accent 5" w:uiPriority="64"/>
+    <w:lsdException w:name="Medium List 1 Accent 5" w:uiPriority="65"/>
+    <w:lsdException w:name="Medium List 2 Accent 5" w:uiPriority="66"/>
+    <w:lsdException w:name="Medium Grid 1 Accent 5" w:uiPriority="67"/>
+    <w:lsdException w:name="Medium Grid 2 Accent 5" w:uiPriority="68"/>
+    <w:lsdException w:name="Medium Grid 3 Accent 5" w:uiPriority="69"/>
+    <w:lsdException w:name="Dark List Accent 5" w:uiPriority="70"/>
+    <w:lsdException w:name="Colorful Shading Accent 5" w:uiPriority="71"/>
+    <w:lsdException w:name="Colorful List Accent 5" w:uiPriority="72"/>
+    <w:lsdException w:name="Colorful Grid Accent 5" w:uiPriority="73"/>
+    <w:lsdException w:name="Light Shading Accent 6" w:uiPriority="60"/>
+    <w:lsdException w:name="Light List Accent 6" w:uiPriority="61"/>
+    <w:lsdException w:name="Light Grid Accent 6" w:uiPriority="62"/>
+    <w:lsdException w:name="Medium Shading 1 Accent 6" w:uiPriority="63"/>
+    <w:lsdException w:name="Medium Shading 2 Accent 6" w:uiPriority="64"/>
+    <w:lsdException w:name="Medium List 1 Accent 6" w:uiPriority="65"/>
+    <w:lsdException w:name="Medium List 2 Accent 6" w:uiPriority="66"/>
+    <w:lsdException w:name="Medium Grid 1 Accent 6" w:uiPriority="67"/>
+    <w:lsdException w:name="Medium Grid 2 Accent 6" w:uiPriority="68"/>
+    <w:lsdException w:name="Medium Grid 3 Accent 6" w:uiPriority="69"/>
+    <w:lsdException w:name="Dark List Accent 6" w:uiPriority="70"/>
+    <w:lsdException w:name="Colorful Shading Accent 6" w:uiPriority="71"/>
+    <w:lsdException w:name="Colorful List Accent 6" w:uiPriority="72"/>
+    <w:lsdException w:name="Colorful Grid Accent 6" w:uiPriority="73"/>
+    <w:lsdException w:name="Subtle Emphasis" w:uiPriority="19" w:qFormat="1"/>
+    <w:lsdException w:name="Intense Emphasis" w:uiPriority="21" w:qFormat="1"/>
+    <w:lsdException w:name="Subtle Reference" w:uiPriority="31" w:qFormat="1"/>
+    <w:lsdException w:name="Intense Reference" w:uiPriority="32" w:qFormat="1"/>
+    <w:lsdException w:name="Book Title" w:uiPriority="33" w:qFormat="1"/>
+    <w:lsdException w:name="Bibliography" w:semiHidden="1" w:uiPriority="37" w:unhideWhenUsed="1"/>
+    <w:lsdException w:name="TOC Heading" w:semiHidden="1" w:uiPriority="39" w:unhideWhenUsed="1" w:qFormat="1"/>
+    <w:lsdException w:name="Plain Table 1" w:uiPriority="41"/>
+    <w:lsdException w:name="Plain Table 2" w:uiPriority="42"/>
+    <w:lsdException w:name="Plain Table 3" w:uiPriority="43"/>
+    <w:lsdException w:name="Plain Table 4" w:uiPriority="44"/>
+    <w:lsdException w:name="Plain Table 5" w:uiPriority="45"/>
+    <w:lsdException w:name="Grid Table Light" w:uiPriority="40"/>
+    <w:lsdException w:name="Grid Table 1 Light" w:uiPriority="46"/>
+    <w:lsdException w:name="Grid Table 2" w:uiPriority="47"/>
+    <w:lsdException w:name="Grid Table 3" w:uiPriority="48"/>
+    <w:lsdException w:name="Grid Table 4" w:uiPriority="49"/>
+    <w:lsdException w:name="Grid Table 5 Dark" w:uiPriority="50"/>
+    <w:lsdException w:name="Grid Table 6 Colorful" w:uiPriority="51"/>
+    <w:lsdException w:name="Grid Table 7 Colorful" w:uiPriority="52"/>
+    <w:lsdException w:name="Grid Table 1 Light Accent 1" w:uiPriority="46"/>
+    <w:lsdException w:name="Grid Table 2 Accent 1" w:uiPriority="47"/>
+    <w:lsdException w:name="Grid Table 3 Accent 1" w:uiPriority="48"/>
+    <w:lsdException w:name="Grid Table 4 Accent 1" w:uiPriority="49"/>
+    <w:lsdException w:name="Grid Table 5 Dark Accent 1" w:uiPriority="50"/>
+    <w:lsdException w:name="Grid Table 6 Colorful Accent 1" w:uiPriority="51"/>
+    <w:lsdException w:name="Grid Table 7 Colorful Accent 1" w:uiPriority="52"/>
+    <w:lsdException w:name="Grid Table 1 Light Accent 2" w:uiPriority="46"/>
+    <w:lsdException w:name="Grid Table 2 Accent 2" w:uiPriority="47"/>
+    <w:lsdException w:name="Grid Table 3 Accent 2" w:uiPriority="48"/>
+    <w:lsdException w:name="Grid Table 4 Accent 2" w:uiPriority="49"/>
+    <w:lsdException w:name="Grid Table 5 Dark Accent 2" w:uiPriority="50"/>
+    <w:lsdException w:name="Grid Table 6 Colorful Accent 2" w:uiPriority="51"/>
+    <w:lsdException w:name="Grid Table 7 Colorful Accent 2" w:uiPriority="52"/>
+    <w:lsdException w:name="Grid Table 1 Light Accent 3" w:uiPriority="46"/>
+    <w:lsdException w:name="Grid Table 2 Accent 3" w:uiPriority="47"/>
+    <w:lsdException w:name="Grid Table 3 Accent 3" w:uiPriority="48"/>
+    <w:lsdException w:name="Grid Table 4 Accent 3" w:uiPriority="49"/>
+    <w:lsdException w:name="Grid Table 5 Dark Accent 3" w:uiPriority="50"/>
+    <w:lsdException w:name="Grid Table 6 Colorful Accent 3" w:uiPriority="51"/>
+    <w:lsdException w:name="Grid Table 7 Colorful Accent 3" w:uiPriority="52"/>
+    <w:lsdException w:name="Grid Table 1 Light Accent 4" w:uiPriority="46"/>
+    <w:lsdException w:name="Grid Table 2 Accent 4" w:uiPriority="47"/>
+    <w:lsdException w:name="Grid Table 3 Accent 4" w:uiPriority="48"/>
+    <w:lsdException w:name="Grid Table 4 Accent 4" w:uiPriority="49"/>
+    <w:lsdException w:name="Grid Table 5 Dark Accent 4" w:uiPriority="50"/>
+    <w:lsdException w:name="Grid Table 6 Colorful Accent 4" w:uiPriority="51"/>
+    <w:lsdException w:name="Grid Table 7 Colorful Accent 4" w:uiPriority="52"/>
+    <w:lsdException w:name="Grid Table 1 Light Accent 5" w:uiPriority="46"/>
+    <w:lsdException w:name="Grid Table 2 Accent 5" w:uiPriority="47"/>
+    <w:lsdException w:name="Grid Table 3 Accent 5" w:uiPriority="48"/>
+    <w:lsdException w:name="Grid Table 4 Accent 5" w:uiPriority="49"/>
+    <w:lsdException w:name="Grid Table 5 Dark Accent 5" w:uiPriority="50"/>
+    <w:lsdException w:name="Grid Table 6 Colorful Accent 5" w:uiPriority="51"/>
+    <w:lsdException w:name="Grid Table 7 Colorful Accent 5" w:uiPriority="52"/>
+    <w:lsdException w:name="Grid Table 1 Light Accent 6" w:uiPriority="46"/>
+    <w:lsdException w:name="Grid Table 2 Accent 6" w:uiPriority="47"/>
+    <w:lsdException w:name="Grid Table 3 Accent 6" w:uiPriority="48"/>
+    <w:lsdException w:name="Grid Table 4 Accent 6" w:uiPriority="49"/>
+    <w:lsdException w:name="Grid Table 5 Dark Accent 6" w:uiPriority="50"/>
+    <w:lsdException w:name="Grid Table 6 Colorful Accent 6" w:uiPriority="51"/>
+    <w:lsdException w:name="Grid Table 7 Colorful Accent 6" w:uiPriority="52"/>
+    <w:lsdException w:name="List Table 1 Light" w:uiPriority="46"/>
+    <w:lsdException w:name="List Table 2" w:uiPriority="47"/>
+    <w:lsdException w:name="List Table 3" w:uiPriority="48"/>
+    <w:lsdException w:name="List Table 4" w:uiPriority="49"/>
+    <w:lsdException w:name="List Table 5 Dark" w:uiPriority="50"/>
+    <w:lsdException w:name="List Table 6 Colorful" w:uiPriority="51"/>
+    <w:lsdException w:name="List Table 7 Colorful" w:uiPriority="52"/>
+    <w:lsdException w:name="List Table 1 Light Accent 1" w:uiPriority="46"/>
+    <w:lsdException w:name="List Table 2 Accent 1" w:uiPriority="47"/>
+    <w:lsdException w:name="List Table 3 Accent 1" w:uiPriority="48"/>
+    <w:lsdException w:name="List Table 4 Accent 1" w:uiPriority="49"/>
+    <w:lsdException w:name="List Table 5 Dark Accent 1" w:uiPriority="50"/>
+    <w:lsdException w:name="List Table 6 Colorful Accent 1" w:uiPriority="51"/>
+    <w:lsdException w:name="List Table 7 Colorful Accent 1" w:uiPriority="52"/>
+    <w:lsdException w:name="List Table 1 Light Accent 2" w:uiPriority="46"/>
+    <w:lsdException w:name="List Table 2 Accent 2" w:uiPriority="47"/>
+    <w:lsdException w:name="List Table 3 Accent 2" w:uiPriority="48"/>
+    <w:lsdException w:name="List Table 4 Accent 2" w:uiPriority="49"/>
+    <w:lsdException w:name="List Table 5 Dark Accent 2" w:uiPriority="50"/>
+    <w:lsdException w:name="List Table 6 Colorful Accent 2" w:uiPriority="51"/>
+    <w:lsdException w:name="List Table 7 Colorful Accent 2" w:uiPriority="52"/>
+    <w:lsdException w:name="List Table 1 Light Accent 3" w:uiPriority="46"/>
+    <w:lsdException w:name="List Table 2 Accent 3" w:uiPriority="47"/>
+    <w:lsdException w:name="List Table 3 Accent 3" w:uiPriority="48"/>
+    <w:lsdException w:name="List Table 4 Accent 3" w:uiPriority="49"/>
+    <w:lsdException w:name="List Table 5 Dark Accent 3" w:uiPriority="50"/>
+    <w:lsdException w:name="List Table 6 Colorful Accent 3" w:uiPriority="51"/>
+    <w:lsdException w:name="List Table 7 Colorful Accent 3" w:uiPriority="52"/>
+    <w:lsdException w:name="List Table 1 Light Accent 4" w:uiPriority="46"/>
+    <w:lsdException w:name="List Table 2 Accent 4" w:uiPriority="47"/>
+    <w:lsdException w:name="List Table 3 Accent 4" w:uiPriority="48"/>
+    <w:lsdException w:name="List Table 4 Accent 4" w:uiPriority="49"/>
+    <w:lsdException w:name="List Table 5 Dark Accent 4" w:uiPriority="50"/>
+    <w:lsdException w:name="List Table 6 Colorful Accent 4" w:uiPriority="51"/>
+    <w:lsdException w:name="List Table 7 Colorful Accent 4" w:uiPriority="52"/>
+    <w:lsdException w:name="List Table 1 Light Accent 5" w:uiPriority="46"/>
+    <w:lsdException w:name="List Table 2 Accent 5" w:uiPriority="47"/>
+    <w:lsdException w:name="List Table 3 Accent 5" w:uiPriority="48"/>
+    <w:lsdException w:name="List Table 4 Accent 5" w:uiPriority="49"/>
+    <w:lsdException w:name="List Table 5 Dark Accent 5" w:uiPriority="50"/>
+    <w:lsdException w:name="List Table 6 Colorful Accent 5" w:uiPriority="51"/>
+    <w:lsdException w:name="List Table 7 Colorful Accent 5" w:uiPriority="52"/>
+    <w:lsdException w:name="List Table 1 Light Accent 6" w:uiPriority="46"/>
+    <w:lsdException w:name="List Table 2 Accent 6" w:uiPriority="47"/>
+    <w:lsdException w:name="List Table 3 Accent 6" w:uiPriority="48"/>
+    <w:lsdException w:name="List Table 4 Accent 6" w:uiPriority="49"/>
+    <w:lsdException w:name="List Table 5 Dark Accent 6" w:uiPriority="50"/>
+    <w:lsdException w:name="List Table 6 Colorful Accent 6" w:uiPriority="51"/>
+    <w:lsdException w:name="List Table 7 Colorful Accent 6" w:uiPriority="52"/>
+  </w:latentStyles>
+  <w:style w:type="paragraph" w:default="1" w:styleId="Normal">
+    <w:name w:val="Normal"/>
+    <w:uiPriority w:val="1"/>
+    <w:qFormat/>
+    <w:rPr>
+      <w:rFonts w:ascii="Times New Roman" w:eastAsia="Times New Roman" w:hAnsi="Times New Roman" w:cs="Times New Roman"/>
+    </w:rPr>
+  </w:style>
+  <w:style w:type="character" w:default="1" w:styleId="DefaultParagraphFont">
     <w:name w:val="Default Paragraph Font"/>
     <w:uiPriority w:val="1"/>
     <w:semiHidden/>
     <w:unhideWhenUsed/>
   </w:style>
-  <w:style w:styleId="TableNormal" w:default="1" w:type="table">
-    <w:name w:val="Table Normal"/>
-    <w:uiPriority w:val="2"/>
+  <w:style w:type="table" w:default="1" w:styleId="TableNormal">
+    <w:name w:val="Normal Table"/>
+    <w:uiPriority w:val="99"/>
     <w:semiHidden/>
     <w:unhideWhenUsed/>
-    <w:qFormat/>
     <w:tblPr>
       <w:tblInd w:w="0" w:type="dxa"/>
       <w:tblCellMar>
         <w:top w:w="0" w:type="dxa"/>
-        <w:left w:w="0" w:type="dxa"/>
+        <w:left w:w="108" w:type="dxa"/>
         <w:bottom w:w="0" w:type="dxa"/>
-        <w:right w:w="0" w:type="dxa"/>
+        <w:right w:w="108" w:type="dxa"/>
       </w:tblCellMar>
     </w:tblPr>
   </w:style>
-  <w:style w:styleId="NoList" w:default="1" w:type="numbering">
+  <w:style w:type="numbering" w:default="1" w:styleId="NoList">
     <w:name w:val="No List"/>
     <w:uiPriority w:val="99"/>
     <w:semiHidden/>
     <w:unhideWhenUsed/>
   </w:style>
-  <w:style w:default="1" w:styleId="Normal" w:type="paragraph">
-    <w:name w:val="Normal"/>
-    <w:uiPriority w:val="1"/>
-    <w:qFormat/>
-    <w:pPr/>
-    <w:rPr>
-      <w:rFonts w:ascii="Times New Roman" w:hAnsi="Times New Roman" w:eastAsia="Times New Roman" w:cs="Times New Roman"/>
-    </w:rPr>
-  </w:style>
-  <w:style w:styleId="BodyText" w:type="paragraph">
+  <w:style w:type="paragraph" w:styleId="BodyText">
     <w:name w:val="Body Text"/>
     <w:basedOn w:val="Normal"/>
     <w:uiPriority w:val="1"/>
     <w:qFormat/>
-    <w:pPr/>
-    <w:rPr>
-      <w:rFonts w:ascii="Times New Roman" w:hAnsi="Times New Roman" w:eastAsia="Times New Roman" w:cs="Times New Roman"/>
-      <w:sz w:val="22"/>
-      <w:szCs w:val="22"/>
-    </w:rPr>
   </w:style>
-  <w:style w:styleId="ListParagraph" w:type="paragraph">
+  <w:style w:type="paragraph" w:styleId="ListParagraph">
     <w:name w:val="List Paragraph"/>
     <w:basedOn w:val="Normal"/>
     <w:uiPriority w:val="1"/>
     <w:qFormat/>
-    <w:pPr/>
-    <w:rPr/>
   </w:style>
-  <w:style w:styleId="TableParagraph" w:type="paragraph">
+  <w:style w:type="paragraph" w:customStyle="1" w:styleId="TableParagraph">
     <w:name w:val="Table Paragraph"/>
     <w:basedOn w:val="Normal"/>
     <w:uiPriority w:val="1"/>
     <w:qFormat/>
-    <w:pPr/>
-    <w:rPr/>
   </w:style>
 </w:styles>
 </file>
